--- a/course_p1/cp1.docx
+++ b/course_p1/cp1.docx
@@ -302,6 +302,29 @@
     <w:p>
       <w:pPr>
         <w:pStyle w:val="a0"/>
+        <w:jc w:val="center"/>
+        <w:rPr>
+          <w:rFonts w:ascii="Times New Roman" w:hAnsi="Times New Roman" w:cs="Times New Roman"/>
+          <w:b/>
+          <w:bCs/>
+          <w:sz w:val="28"/>
+          <w:szCs w:val="28"/>
+        </w:rPr>
+      </w:pPr>
+      <w:r>
+        <w:rPr>
+          <w:rFonts w:ascii="Times New Roman" w:hAnsi="Times New Roman" w:cs="Times New Roman"/>
+          <w:b/>
+          <w:bCs/>
+          <w:sz w:val="28"/>
+          <w:szCs w:val="28"/>
+        </w:rPr>
+        <w:t>Схема домашнего компьютера студента</w:t>
+      </w:r>
+    </w:p>
+    <w:p>
+      <w:pPr>
+        <w:pStyle w:val="a0"/>
         <w:spacing w:line="240" w:lineRule="auto"/>
         <w:jc w:val="center"/>
         <w:rPr>
@@ -367,12 +390,14 @@
         </w:rPr>
         <w:t xml:space="preserve"> </w:t>
       </w:r>
+      <w:proofErr w:type="spellStart"/>
       <w:r>
         <w:rPr>
           <w:rFonts w:ascii="Times New Roman" w:hAnsi="Times New Roman" w:cs="Times New Roman" w:hint="cs"/>
         </w:rPr>
         <w:t>Былькова</w:t>
       </w:r>
+      <w:proofErr w:type="spellEnd"/>
       <w:r>
         <w:rPr>
           <w:rFonts w:ascii="Times New Roman" w:hAnsi="Times New Roman" w:cs="Times New Roman" w:hint="cs"/>
@@ -723,7 +748,27 @@
           <w:szCs w:val="28"/>
           <w:lang w:val="en-US"/>
         </w:rPr>
-        <w:t>…………………………………………………………….4</w:t>
+        <w:t>………………………………………………………</w:t>
+      </w:r>
+      <w:proofErr w:type="gramStart"/>
+      <w:r>
+        <w:rPr>
+          <w:rFonts w:ascii="Times New Roman" w:hAnsi="Times New Roman" w:cs="Times New Roman"/>
+          <w:sz w:val="28"/>
+          <w:szCs w:val="28"/>
+          <w:lang w:val="en-US"/>
+        </w:rPr>
+        <w:t>…….</w:t>
+      </w:r>
+      <w:proofErr w:type="gramEnd"/>
+      <w:r>
+        <w:rPr>
+          <w:rFonts w:ascii="Times New Roman" w:hAnsi="Times New Roman" w:cs="Times New Roman"/>
+          <w:sz w:val="28"/>
+          <w:szCs w:val="28"/>
+          <w:lang w:val="en-US"/>
+        </w:rPr>
+        <w:t>4</w:t>
       </w:r>
     </w:p>
     <w:p>
@@ -756,8 +801,19 @@
           <w:szCs w:val="28"/>
           <w:lang w:val="en-US"/>
         </w:rPr>
-        <w:t>…………………………………………….</w:t>
-      </w:r>
+        <w:t>………………………………………</w:t>
+      </w:r>
+      <w:proofErr w:type="gramStart"/>
+      <w:r>
+        <w:rPr>
+          <w:rFonts w:ascii="Times New Roman" w:hAnsi="Times New Roman" w:cs="Times New Roman"/>
+          <w:sz w:val="28"/>
+          <w:szCs w:val="28"/>
+          <w:lang w:val="en-US"/>
+        </w:rPr>
+        <w:t>…….</w:t>
+      </w:r>
+      <w:proofErr w:type="gramEnd"/>
       <w:r>
         <w:rPr>
           <w:rFonts w:ascii="Times New Roman" w:hAnsi="Times New Roman" w:cs="Times New Roman"/>
@@ -832,7 +888,27 @@
           <w:szCs w:val="28"/>
           <w:lang w:val="en-US"/>
         </w:rPr>
-        <w:t>…………………………………………………………………..</w:t>
+        <w:t>……………………………………………………………</w:t>
+      </w:r>
+      <w:proofErr w:type="gramStart"/>
+      <w:r>
+        <w:rPr>
+          <w:rFonts w:ascii="Times New Roman" w:hAnsi="Times New Roman" w:cs="Times New Roman"/>
+          <w:sz w:val="28"/>
+          <w:szCs w:val="28"/>
+          <w:lang w:val="en-US"/>
+        </w:rPr>
+        <w:t>…….</w:t>
+      </w:r>
+      <w:proofErr w:type="gramEnd"/>
+      <w:r>
+        <w:rPr>
+          <w:rFonts w:ascii="Times New Roman" w:hAnsi="Times New Roman" w:cs="Times New Roman"/>
+          <w:sz w:val="28"/>
+          <w:szCs w:val="28"/>
+          <w:lang w:val="en-US"/>
+        </w:rPr>
+        <w:t>.</w:t>
       </w:r>
       <w:r>
         <w:rPr>
@@ -1044,15 +1120,34 @@
           <w:szCs w:val="28"/>
           <w:lang w:val="en-US"/>
         </w:rPr>
-        <w:t>……………………………………</w:t>
-      </w:r>
-      <w:r>
-        <w:rPr>
-          <w:rFonts w:ascii="Times New Roman" w:hAnsi="Times New Roman" w:cs="Times New Roman"/>
-          <w:sz w:val="28"/>
-          <w:szCs w:val="28"/>
-        </w:rPr>
-        <w:t>.1</w:t>
+        <w:t>………………………………</w:t>
+      </w:r>
+      <w:proofErr w:type="gramStart"/>
+      <w:r>
+        <w:rPr>
+          <w:rFonts w:ascii="Times New Roman" w:hAnsi="Times New Roman" w:cs="Times New Roman"/>
+          <w:sz w:val="28"/>
+          <w:szCs w:val="28"/>
+          <w:lang w:val="en-US"/>
+        </w:rPr>
+        <w:t>……</w:t>
+      </w:r>
+      <w:r>
+        <w:rPr>
+          <w:rFonts w:ascii="Times New Roman" w:hAnsi="Times New Roman" w:cs="Times New Roman"/>
+          <w:sz w:val="28"/>
+          <w:szCs w:val="28"/>
+        </w:rPr>
+        <w:t>.</w:t>
+      </w:r>
+      <w:proofErr w:type="gramEnd"/>
+      <w:r>
+        <w:rPr>
+          <w:rFonts w:ascii="Times New Roman" w:hAnsi="Times New Roman" w:cs="Times New Roman"/>
+          <w:sz w:val="28"/>
+          <w:szCs w:val="28"/>
+        </w:rPr>
+        <w:t>1</w:t>
       </w:r>
       <w:r>
         <w:rPr>
@@ -1102,7 +1197,25 @@
           <w:sz w:val="28"/>
           <w:szCs w:val="28"/>
         </w:rPr>
-        <w:t>……………….16</w:t>
+        <w:t>…………</w:t>
+      </w:r>
+      <w:proofErr w:type="gramStart"/>
+      <w:r>
+        <w:rPr>
+          <w:rFonts w:ascii="Times New Roman" w:hAnsi="Times New Roman" w:cs="Times New Roman"/>
+          <w:sz w:val="28"/>
+          <w:szCs w:val="28"/>
+        </w:rPr>
+        <w:t>…….</w:t>
+      </w:r>
+      <w:proofErr w:type="gramEnd"/>
+      <w:r>
+        <w:rPr>
+          <w:rFonts w:ascii="Times New Roman" w:hAnsi="Times New Roman" w:cs="Times New Roman"/>
+          <w:sz w:val="28"/>
+          <w:szCs w:val="28"/>
+        </w:rPr>
+        <w:t>16</w:t>
       </w:r>
     </w:p>
     <w:p>
@@ -1127,6 +1240,14 @@
           <w:sz w:val="28"/>
           <w:szCs w:val="28"/>
         </w:rPr>
+        <w:t xml:space="preserve"> </w:t>
+      </w:r>
+      <w:r>
+        <w:rPr>
+          <w:rFonts w:ascii="Times New Roman" w:hAnsi="Times New Roman" w:cs="Times New Roman"/>
+          <w:sz w:val="28"/>
+          <w:szCs w:val="28"/>
+        </w:rPr>
         <w:t>Заключение</w:t>
       </w:r>
       <w:r>
@@ -1136,15 +1257,23 @@
           <w:szCs w:val="28"/>
           <w:lang w:val="en-US"/>
         </w:rPr>
-        <w:t>………………………...……………………………………</w:t>
-      </w:r>
-      <w:r>
-        <w:rPr>
-          <w:rFonts w:ascii="Times New Roman" w:hAnsi="Times New Roman" w:cs="Times New Roman"/>
-          <w:sz w:val="28"/>
-          <w:szCs w:val="28"/>
-        </w:rPr>
-        <w:t>...16</w:t>
+        <w:t>……………………...……………………………………</w:t>
+      </w:r>
+      <w:r>
+        <w:rPr>
+          <w:rFonts w:ascii="Times New Roman" w:hAnsi="Times New Roman" w:cs="Times New Roman"/>
+          <w:sz w:val="28"/>
+          <w:szCs w:val="28"/>
+        </w:rPr>
+        <w:t>…</w:t>
+      </w:r>
+      <w:r>
+        <w:rPr>
+          <w:rFonts w:ascii="Times New Roman" w:hAnsi="Times New Roman" w:cs="Times New Roman"/>
+          <w:sz w:val="28"/>
+          <w:szCs w:val="28"/>
+        </w:rPr>
+        <w:t>..16</w:t>
       </w:r>
     </w:p>
     <w:p>
@@ -2072,8 +2201,9 @@
           <w:szCs w:val="28"/>
           <w:shd w:val="clear" w:color="auto" w:fill="FFFFFF"/>
         </w:rPr>
-        <w:t>AMD Ryzen 9 5900HS, 3</w:t>
-      </w:r>
+        <w:t xml:space="preserve">AMD </w:t>
+      </w:r>
+      <w:proofErr w:type="spellStart"/>
       <w:r>
         <w:rPr>
           <w:rFonts w:ascii="Times New Roman" w:hAnsi="Times New Roman" w:cs="Times New Roman"/>
@@ -2082,6 +2212,27 @@
           <w:szCs w:val="28"/>
           <w:shd w:val="clear" w:color="auto" w:fill="FFFFFF"/>
         </w:rPr>
+        <w:t>Ryzen</w:t>
+      </w:r>
+      <w:proofErr w:type="spellEnd"/>
+      <w:r>
+        <w:rPr>
+          <w:rFonts w:ascii="Times New Roman" w:hAnsi="Times New Roman" w:cs="Times New Roman"/>
+          <w:color w:val="2B2B2B"/>
+          <w:sz w:val="28"/>
+          <w:szCs w:val="28"/>
+          <w:shd w:val="clear" w:color="auto" w:fill="FFFFFF"/>
+        </w:rPr>
+        <w:t xml:space="preserve"> 9 5900HS, 3</w:t>
+      </w:r>
+      <w:r>
+        <w:rPr>
+          <w:rFonts w:ascii="Times New Roman" w:hAnsi="Times New Roman" w:cs="Times New Roman"/>
+          <w:color w:val="2B2B2B"/>
+          <w:sz w:val="28"/>
+          <w:szCs w:val="28"/>
+          <w:shd w:val="clear" w:color="auto" w:fill="FFFFFF"/>
+        </w:rPr>
         <w:t>.0</w:t>
       </w:r>
       <w:r>
@@ -2132,8 +2283,20 @@
           <w:szCs w:val="28"/>
           <w:shd w:val="clear" w:color="auto" w:fill="FFFFFF"/>
         </w:rPr>
-        <w:t>Гц, 8 ядер, ядро Cezanne</w:t>
-      </w:r>
+        <w:t xml:space="preserve">Гц, 8 ядер, ядро </w:t>
+      </w:r>
+      <w:proofErr w:type="spellStart"/>
+      <w:r>
+        <w:rPr>
+          <w:rFonts w:ascii="Times New Roman" w:hAnsi="Times New Roman" w:cs="Times New Roman"/>
+          <w:color w:val="2B2B2B"/>
+          <w:sz w:val="28"/>
+          <w:szCs w:val="28"/>
+          <w:shd w:val="clear" w:color="auto" w:fill="FFFFFF"/>
+        </w:rPr>
+        <w:t>Cezanne</w:t>
+      </w:r>
+      <w:proofErr w:type="spellEnd"/>
     </w:p>
     <w:p>
       <w:pPr>
@@ -3234,7 +3397,51 @@
           <w:szCs w:val="28"/>
           <w:shd w:val="clear" w:color="auto" w:fill="FFFFFF"/>
         </w:rPr>
-        <w:t xml:space="preserve"> mainboard, motherboard или сокращенно MB, разг. – материнка, «мать» и т.д.) – многослойная печатная плата, к ней подключаются все элементы компьютера: жесткий диск, процессор (CPU), оперативная память (ОЗУ), видеокарта, оптический привод и др.), устанавливается материнская плата внутри системного блока. Основная задача материнской платы - объединение и обеспечение совместной работы всех комплектующих компьютера.</w:t>
+        <w:t xml:space="preserve"> </w:t>
+      </w:r>
+      <w:proofErr w:type="spellStart"/>
+      <w:r>
+        <w:rPr>
+          <w:rFonts w:ascii="Times New Roman" w:hAnsi="Times New Roman" w:cs="Times New Roman"/>
+          <w:color w:val="000000" w:themeColor="text1"/>
+          <w:sz w:val="28"/>
+          <w:szCs w:val="28"/>
+          <w:shd w:val="clear" w:color="auto" w:fill="FFFFFF"/>
+        </w:rPr>
+        <w:t>mainboard</w:t>
+      </w:r>
+      <w:proofErr w:type="spellEnd"/>
+      <w:r>
+        <w:rPr>
+          <w:rFonts w:ascii="Times New Roman" w:hAnsi="Times New Roman" w:cs="Times New Roman"/>
+          <w:color w:val="000000" w:themeColor="text1"/>
+          <w:sz w:val="28"/>
+          <w:szCs w:val="28"/>
+          <w:shd w:val="clear" w:color="auto" w:fill="FFFFFF"/>
+        </w:rPr>
+        <w:t xml:space="preserve">, </w:t>
+      </w:r>
+      <w:proofErr w:type="spellStart"/>
+      <w:r>
+        <w:rPr>
+          <w:rFonts w:ascii="Times New Roman" w:hAnsi="Times New Roman" w:cs="Times New Roman"/>
+          <w:color w:val="000000" w:themeColor="text1"/>
+          <w:sz w:val="28"/>
+          <w:szCs w:val="28"/>
+          <w:shd w:val="clear" w:color="auto" w:fill="FFFFFF"/>
+        </w:rPr>
+        <w:t>motherboard</w:t>
+      </w:r>
+      <w:proofErr w:type="spellEnd"/>
+      <w:r>
+        <w:rPr>
+          <w:rFonts w:ascii="Times New Roman" w:hAnsi="Times New Roman" w:cs="Times New Roman"/>
+          <w:color w:val="000000" w:themeColor="text1"/>
+          <w:sz w:val="28"/>
+          <w:szCs w:val="28"/>
+          <w:shd w:val="clear" w:color="auto" w:fill="FFFFFF"/>
+        </w:rPr>
+        <w:t xml:space="preserve"> или сокращенно MB, разг. – материнка, «мать» и т.д.) – многослойная печатная плата, к ней подключаются все элементы компьютера: жесткий диск, процессор (CPU), оперативная память (ОЗУ), видеокарта, оптический привод и др.), устанавливается материнская плата внутри системного блока. Основная задача материнской платы - объединение и обеспечение совместной работы всех комплектующих компьютера.</w:t>
       </w:r>
     </w:p>
     <w:p>
@@ -4070,23 +4277,8 @@
       <w:r>
         <w:rPr>
           <w:rFonts w:ascii="Times New Roman" w:hAnsi="Times New Roman" w:cs="Times New Roman"/>
-          <w:lang w:val="en-US"/>
-        </w:rPr>
-        <w:t xml:space="preserve"> </w:t>
-      </w:r>
-      <w:r>
-        <w:rPr>
-          <w:rFonts w:ascii="Times New Roman" w:hAnsi="Times New Roman" w:cs="Times New Roman"/>
-          <w:lang w:val="en-US"/>
-        </w:rPr>
-        <w:t>–</w:t>
-      </w:r>
-      <w:r>
-        <w:rPr>
-          <w:rFonts w:ascii="Times New Roman" w:hAnsi="Times New Roman" w:cs="Times New Roman"/>
-          <w:lang w:val="en-US"/>
-        </w:rPr>
-        <w:t xml:space="preserve"> </w:t>
+        </w:rPr>
+        <w:t xml:space="preserve"> – </w:t>
       </w:r>
       <w:r>
         <w:rPr>
@@ -4273,19 +4465,7 @@
         <w:rPr>
           <w:rFonts w:ascii="Times New Roman" w:hAnsi="Times New Roman" w:cs="Times New Roman"/>
         </w:rPr>
-        <w:t xml:space="preserve"> </w:t>
-      </w:r>
-      <w:r>
-        <w:rPr>
-          <w:rFonts w:ascii="Times New Roman" w:hAnsi="Times New Roman" w:cs="Times New Roman"/>
-        </w:rPr>
-        <w:t>–</w:t>
-      </w:r>
-      <w:r>
-        <w:rPr>
-          <w:rFonts w:ascii="Times New Roman" w:hAnsi="Times New Roman" w:cs="Times New Roman"/>
-        </w:rPr>
-        <w:t xml:space="preserve"> </w:t>
+        <w:t xml:space="preserve"> – </w:t>
       </w:r>
       <w:r>
         <w:rPr>
@@ -4376,7 +4556,67 @@
           <w:sz w:val="28"/>
           <w:szCs w:val="28"/>
         </w:rPr>
-        <w:t xml:space="preserve"> ЦПУ; англ. central processing unit, CPU, дословно </w:t>
+        <w:t xml:space="preserve"> ЦПУ; англ. </w:t>
+      </w:r>
+      <w:proofErr w:type="spellStart"/>
+      <w:r>
+        <w:rPr>
+          <w:rFonts w:ascii="Times New Roman" w:hAnsi="Times New Roman" w:cs="Times New Roman"/>
+          <w:kern w:val="0"/>
+          <w:sz w:val="28"/>
+          <w:szCs w:val="28"/>
+        </w:rPr>
+        <w:t>central</w:t>
+      </w:r>
+      <w:proofErr w:type="spellEnd"/>
+      <w:r>
+        <w:rPr>
+          <w:rFonts w:ascii="Times New Roman" w:hAnsi="Times New Roman" w:cs="Times New Roman"/>
+          <w:kern w:val="0"/>
+          <w:sz w:val="28"/>
+          <w:szCs w:val="28"/>
+        </w:rPr>
+        <w:t xml:space="preserve"> </w:t>
+      </w:r>
+      <w:proofErr w:type="spellStart"/>
+      <w:r>
+        <w:rPr>
+          <w:rFonts w:ascii="Times New Roman" w:hAnsi="Times New Roman" w:cs="Times New Roman"/>
+          <w:kern w:val="0"/>
+          <w:sz w:val="28"/>
+          <w:szCs w:val="28"/>
+        </w:rPr>
+        <w:t>processing</w:t>
+      </w:r>
+      <w:proofErr w:type="spellEnd"/>
+      <w:r>
+        <w:rPr>
+          <w:rFonts w:ascii="Times New Roman" w:hAnsi="Times New Roman" w:cs="Times New Roman"/>
+          <w:kern w:val="0"/>
+          <w:sz w:val="28"/>
+          <w:szCs w:val="28"/>
+        </w:rPr>
+        <w:t xml:space="preserve"> </w:t>
+      </w:r>
+      <w:proofErr w:type="spellStart"/>
+      <w:r>
+        <w:rPr>
+          <w:rFonts w:ascii="Times New Roman" w:hAnsi="Times New Roman" w:cs="Times New Roman"/>
+          <w:kern w:val="0"/>
+          <w:sz w:val="28"/>
+          <w:szCs w:val="28"/>
+        </w:rPr>
+        <w:t>unit</w:t>
+      </w:r>
+      <w:proofErr w:type="spellEnd"/>
+      <w:r>
+        <w:rPr>
+          <w:rFonts w:ascii="Times New Roman" w:hAnsi="Times New Roman" w:cs="Times New Roman"/>
+          <w:kern w:val="0"/>
+          <w:sz w:val="28"/>
+          <w:szCs w:val="28"/>
+        </w:rPr>
+        <w:t xml:space="preserve">, CPU, дословно </w:t>
       </w:r>
       <w:r>
         <w:rPr>
@@ -4768,7 +5008,33 @@
           <w:shd w:val="clear" w:color="auto" w:fill="FFFFFF"/>
         </w:rPr>
         <w:lastRenderedPageBreak/>
-        <w:t>Процессор AMD Ryzen 9 5900HS</w:t>
+        <w:t xml:space="preserve">Процессор AMD </w:t>
+      </w:r>
+      <w:proofErr w:type="spellStart"/>
+      <w:r>
+        <w:rPr>
+          <w:rFonts w:ascii="Times New Roman" w:hAnsi="Times New Roman" w:cs="Times New Roman"/>
+          <w:b/>
+          <w:bCs/>
+          <w:color w:val="000000" w:themeColor="text1"/>
+          <w:sz w:val="28"/>
+          <w:szCs w:val="28"/>
+          <w:shd w:val="clear" w:color="auto" w:fill="FFFFFF"/>
+        </w:rPr>
+        <w:t>Ryzen</w:t>
+      </w:r>
+      <w:proofErr w:type="spellEnd"/>
+      <w:r>
+        <w:rPr>
+          <w:rFonts w:ascii="Times New Roman" w:hAnsi="Times New Roman" w:cs="Times New Roman"/>
+          <w:b/>
+          <w:bCs/>
+          <w:color w:val="000000" w:themeColor="text1"/>
+          <w:sz w:val="28"/>
+          <w:szCs w:val="28"/>
+          <w:shd w:val="clear" w:color="auto" w:fill="FFFFFF"/>
+        </w:rPr>
+        <w:t xml:space="preserve"> 9 5900HS</w:t>
       </w:r>
       <w:bookmarkStart w:id="8" w:name="_Toc122044809"/>
     </w:p>
@@ -4810,23 +5076,8 @@
       <w:r>
         <w:rPr>
           <w:rFonts w:ascii="Times New Roman" w:hAnsi="Times New Roman" w:cs="Times New Roman"/>
-          <w:lang w:val="en-US"/>
-        </w:rPr>
-        <w:t xml:space="preserve"> </w:t>
-      </w:r>
-      <w:r>
-        <w:rPr>
-          <w:rFonts w:ascii="Times New Roman" w:hAnsi="Times New Roman" w:cs="Times New Roman"/>
-          <w:lang w:val="en-US"/>
-        </w:rPr>
-        <w:t>–</w:t>
-      </w:r>
-      <w:r>
-        <w:rPr>
-          <w:rFonts w:ascii="Times New Roman" w:hAnsi="Times New Roman" w:cs="Times New Roman"/>
-          <w:lang w:val="en-US"/>
-        </w:rPr>
-        <w:t xml:space="preserve"> </w:t>
+        </w:rPr>
+        <w:t xml:space="preserve"> – </w:t>
       </w:r>
       <w:r>
         <w:rPr>
@@ -5304,13 +5555,7 @@
         <w:rPr>
           <w:rFonts w:ascii="Times New Roman" w:hAnsi="Times New Roman" w:cs="Times New Roman"/>
         </w:rPr>
-        <w:t xml:space="preserve">характеристики </w:t>
-      </w:r>
-      <w:r>
-        <w:rPr>
-          <w:rFonts w:ascii="Times New Roman" w:hAnsi="Times New Roman" w:cs="Times New Roman"/>
-        </w:rPr>
-        <w:t>видеокарты</w:t>
+        <w:t>характеристики видеокарты</w:t>
       </w:r>
     </w:p>
     <w:p>
@@ -5435,7 +5680,25 @@
           <w:sz w:val="28"/>
           <w:szCs w:val="28"/>
         </w:rPr>
-        <w:t xml:space="preserve">Оперативная память (англ. Random Access Memory, RAM, память с произвольным доступом) или оперативное запоминающее устройство (ОЗУ) </w:t>
+        <w:t xml:space="preserve">Оперативная память (англ. </w:t>
+      </w:r>
+      <w:proofErr w:type="spellStart"/>
+      <w:r>
+        <w:rPr>
+          <w:rFonts w:ascii="Times New Roman" w:hAnsi="Times New Roman" w:cs="Times New Roman"/>
+          <w:sz w:val="28"/>
+          <w:szCs w:val="28"/>
+        </w:rPr>
+        <w:t>Random</w:t>
+      </w:r>
+      <w:proofErr w:type="spellEnd"/>
+      <w:r>
+        <w:rPr>
+          <w:rFonts w:ascii="Times New Roman" w:hAnsi="Times New Roman" w:cs="Times New Roman"/>
+          <w:sz w:val="28"/>
+          <w:szCs w:val="28"/>
+        </w:rPr>
+        <w:t xml:space="preserve"> Access Memory, RAM, память с произвольным доступом) или оперативное запоминающее устройство (ОЗУ) </w:t>
       </w:r>
       <w:r>
         <w:rPr>
@@ -5519,6 +5782,7 @@
         </w:rPr>
         <w:t xml:space="preserve"> </w:t>
       </w:r>
+      <w:proofErr w:type="gramStart"/>
       <w:r>
         <w:rPr>
           <w:rFonts w:ascii="Times New Roman" w:hAnsi="Times New Roman" w:cs="Times New Roman"/>
@@ -5545,6 +5809,7 @@
         </w:rPr>
         <w:t>access</w:t>
       </w:r>
+      <w:proofErr w:type="gramEnd"/>
       <w:r>
         <w:rPr>
           <w:rFonts w:ascii="Times New Roman" w:hAnsi="Times New Roman" w:cs="Times New Roman"/>
@@ -5578,6 +5843,86 @@
           <w:szCs w:val="28"/>
           <w:shd w:val="clear" w:color="auto" w:fill="FFFFFF"/>
         </w:rPr>
+        <w:t xml:space="preserve">– </w:t>
+      </w:r>
+      <w:r>
+        <w:rPr>
+          <w:rFonts w:ascii="Times New Roman" w:hAnsi="Times New Roman" w:cs="Times New Roman"/>
+          <w:color w:val="000000" w:themeColor="text1"/>
+          <w:sz w:val="28"/>
+          <w:szCs w:val="28"/>
+          <w:shd w:val="clear" w:color="auto" w:fill="FFFFFF"/>
+        </w:rPr>
+        <w:t>динамическая</w:t>
+      </w:r>
+      <w:r>
+        <w:rPr>
+          <w:rFonts w:ascii="Times New Roman" w:hAnsi="Times New Roman" w:cs="Times New Roman"/>
+          <w:color w:val="000000" w:themeColor="text1"/>
+          <w:sz w:val="28"/>
+          <w:szCs w:val="28"/>
+          <w:shd w:val="clear" w:color="auto" w:fill="FFFFFF"/>
+        </w:rPr>
+        <w:t xml:space="preserve"> </w:t>
+      </w:r>
+      <w:r>
+        <w:rPr>
+          <w:rFonts w:ascii="Times New Roman" w:hAnsi="Times New Roman" w:cs="Times New Roman"/>
+          <w:color w:val="000000" w:themeColor="text1"/>
+          <w:sz w:val="28"/>
+          <w:szCs w:val="28"/>
+          <w:shd w:val="clear" w:color="auto" w:fill="FFFFFF"/>
+        </w:rPr>
+        <w:t>память</w:t>
+      </w:r>
+      <w:r>
+        <w:rPr>
+          <w:rFonts w:ascii="Times New Roman" w:hAnsi="Times New Roman" w:cs="Times New Roman"/>
+          <w:color w:val="000000" w:themeColor="text1"/>
+          <w:sz w:val="28"/>
+          <w:szCs w:val="28"/>
+          <w:shd w:val="clear" w:color="auto" w:fill="FFFFFF"/>
+        </w:rPr>
+        <w:t xml:space="preserve"> </w:t>
+      </w:r>
+      <w:r>
+        <w:rPr>
+          <w:rFonts w:ascii="Times New Roman" w:hAnsi="Times New Roman" w:cs="Times New Roman"/>
+          <w:color w:val="000000" w:themeColor="text1"/>
+          <w:sz w:val="28"/>
+          <w:szCs w:val="28"/>
+          <w:shd w:val="clear" w:color="auto" w:fill="FFFFFF"/>
+        </w:rPr>
+        <w:t>с</w:t>
+      </w:r>
+      <w:r>
+        <w:rPr>
+          <w:rFonts w:ascii="Times New Roman" w:hAnsi="Times New Roman" w:cs="Times New Roman"/>
+          <w:color w:val="000000" w:themeColor="text1"/>
+          <w:sz w:val="28"/>
+          <w:szCs w:val="28"/>
+          <w:shd w:val="clear" w:color="auto" w:fill="FFFFFF"/>
+        </w:rPr>
+        <w:t xml:space="preserve"> </w:t>
+      </w:r>
+      <w:r>
+        <w:rPr>
+          <w:rFonts w:ascii="Times New Roman" w:hAnsi="Times New Roman" w:cs="Times New Roman"/>
+          <w:color w:val="000000" w:themeColor="text1"/>
+          <w:sz w:val="28"/>
+          <w:szCs w:val="28"/>
+          <w:shd w:val="clear" w:color="auto" w:fill="FFFFFF"/>
+        </w:rPr>
+        <w:t xml:space="preserve">произвольным доступом) </w:t>
+      </w:r>
+      <w:r>
+        <w:rPr>
+          <w:rFonts w:ascii="Times New Roman" w:hAnsi="Times New Roman" w:cs="Times New Roman"/>
+          <w:color w:val="000000" w:themeColor="text1"/>
+          <w:sz w:val="28"/>
+          <w:szCs w:val="28"/>
+          <w:shd w:val="clear" w:color="auto" w:fill="FFFFFF"/>
+        </w:rPr>
         <w:t>–</w:t>
       </w:r>
       <w:r>
@@ -5588,6 +5933,49 @@
           <w:szCs w:val="28"/>
           <w:shd w:val="clear" w:color="auto" w:fill="FFFFFF"/>
         </w:rPr>
+        <w:t xml:space="preserve"> тип компьютерной памяти, отличающийся использованием полупроводниковых материалов, энергозависимостью и возможностью доступа к данным, хранящимся в произвольных ячейках памяти. Модули памяти с памятью такого типа широко используются в компьютерах в качестве оперативных запоминающих устройств (ОЗУ) также используется в качестве устройств постоянного хранения информации в системах, требовательных к задержкам.</w:t>
+      </w:r>
+    </w:p>
+    <w:p>
+      <w:pPr>
+        <w:pStyle w:val="a0"/>
+        <w:ind w:firstLine="709"/>
+        <w:rPr>
+          <w:rFonts w:ascii="Times New Roman" w:hAnsi="Times New Roman" w:cs="Times New Roman"/>
+          <w:color w:val="000000" w:themeColor="text1"/>
+          <w:sz w:val="28"/>
+          <w:szCs w:val="28"/>
+          <w:shd w:val="clear" w:color="auto" w:fill="FFFFFF"/>
+        </w:rPr>
+      </w:pPr>
+      <w:r>
+        <w:rPr>
+          <w:rFonts w:ascii="Times New Roman" w:hAnsi="Times New Roman" w:cs="Times New Roman"/>
+          <w:color w:val="000000" w:themeColor="text1"/>
+          <w:sz w:val="28"/>
+          <w:szCs w:val="28"/>
+          <w:shd w:val="clear" w:color="auto" w:fill="FFFFFF"/>
+        </w:rPr>
+        <w:t xml:space="preserve">Статическая память с произвольным доступом </w:t>
+      </w:r>
+      <w:r>
+        <w:rPr>
+          <w:rFonts w:ascii="Times New Roman" w:hAnsi="Times New Roman" w:cs="Times New Roman"/>
+          <w:color w:val="000000" w:themeColor="text1"/>
+          <w:sz w:val="28"/>
+          <w:szCs w:val="28"/>
+          <w:shd w:val="clear" w:color="auto" w:fill="FFFFFF"/>
+        </w:rPr>
+        <w:t>–</w:t>
+      </w:r>
+      <w:r>
+        <w:rPr>
+          <w:rFonts w:ascii="Times New Roman" w:hAnsi="Times New Roman" w:cs="Times New Roman"/>
+          <w:color w:val="000000" w:themeColor="text1"/>
+          <w:sz w:val="28"/>
+          <w:szCs w:val="28"/>
+          <w:shd w:val="clear" w:color="auto" w:fill="FFFFFF"/>
+        </w:rPr>
         <w:t xml:space="preserve"> </w:t>
       </w:r>
       <w:r>
@@ -5597,8 +5985,50 @@
           <w:sz w:val="28"/>
           <w:szCs w:val="28"/>
           <w:shd w:val="clear" w:color="auto" w:fill="FFFFFF"/>
-        </w:rPr>
-        <w:t>динамическая</w:t>
+          <w:lang w:val="en-US"/>
+        </w:rPr>
+        <w:t>SRAM</w:t>
+      </w:r>
+      <w:r>
+        <w:rPr>
+          <w:rFonts w:ascii="Times New Roman" w:hAnsi="Times New Roman" w:cs="Times New Roman"/>
+          <w:color w:val="000000" w:themeColor="text1"/>
+          <w:sz w:val="28"/>
+          <w:szCs w:val="28"/>
+          <w:shd w:val="clear" w:color="auto" w:fill="FFFFFF"/>
+        </w:rPr>
+        <w:t xml:space="preserve"> (</w:t>
+      </w:r>
+      <w:r>
+        <w:rPr>
+          <w:rFonts w:ascii="Times New Roman" w:hAnsi="Times New Roman" w:cs="Times New Roman"/>
+          <w:color w:val="000000" w:themeColor="text1"/>
+          <w:sz w:val="28"/>
+          <w:szCs w:val="28"/>
+          <w:shd w:val="clear" w:color="auto" w:fill="FFFFFF"/>
+        </w:rPr>
+        <w:t>англ</w:t>
+      </w:r>
+      <w:r>
+        <w:rPr>
+          <w:rFonts w:ascii="Times New Roman" w:hAnsi="Times New Roman" w:cs="Times New Roman"/>
+          <w:color w:val="000000" w:themeColor="text1"/>
+          <w:sz w:val="28"/>
+          <w:szCs w:val="28"/>
+          <w:shd w:val="clear" w:color="auto" w:fill="FFFFFF"/>
+        </w:rPr>
+        <w:t xml:space="preserve">. </w:t>
+      </w:r>
+      <w:r>
+        <w:rPr>
+          <w:rFonts w:ascii="Times New Roman" w:hAnsi="Times New Roman" w:cs="Times New Roman"/>
+          <w:color w:val="000000" w:themeColor="text1"/>
+          <w:sz w:val="28"/>
+          <w:szCs w:val="28"/>
+          <w:shd w:val="clear" w:color="auto" w:fill="FFFFFF"/>
+          <w:lang w:val="en-US"/>
+        </w:rPr>
+        <w:t>static</w:t>
       </w:r>
       <w:r>
         <w:rPr>
@@ -5617,8 +6047,9 @@
           <w:sz w:val="28"/>
           <w:szCs w:val="28"/>
           <w:shd w:val="clear" w:color="auto" w:fill="FFFFFF"/>
-        </w:rPr>
-        <w:t>память</w:t>
+          <w:lang w:val="en-US"/>
+        </w:rPr>
+        <w:t>random</w:t>
       </w:r>
       <w:r>
         <w:rPr>
@@ -5637,8 +6068,9 @@
           <w:sz w:val="28"/>
           <w:szCs w:val="28"/>
           <w:shd w:val="clear" w:color="auto" w:fill="FFFFFF"/>
-        </w:rPr>
-        <w:t>с</w:t>
+          <w:lang w:val="en-US"/>
+        </w:rPr>
+        <w:t>access</w:t>
       </w:r>
       <w:r>
         <w:rPr>
@@ -5657,28 +6089,50 @@
           <w:sz w:val="28"/>
           <w:szCs w:val="28"/>
           <w:shd w:val="clear" w:color="auto" w:fill="FFFFFF"/>
-        </w:rPr>
-        <w:t xml:space="preserve">произвольным доступом) </w:t>
-      </w:r>
-      <w:r>
-        <w:rPr>
-          <w:rFonts w:ascii="Times New Roman" w:hAnsi="Times New Roman" w:cs="Times New Roman"/>
-          <w:color w:val="000000" w:themeColor="text1"/>
-          <w:sz w:val="28"/>
-          <w:szCs w:val="28"/>
-          <w:shd w:val="clear" w:color="auto" w:fill="FFFFFF"/>
-        </w:rPr>
-        <w:t>–</w:t>
-      </w:r>
-      <w:r>
-        <w:rPr>
-          <w:rFonts w:ascii="Times New Roman" w:hAnsi="Times New Roman" w:cs="Times New Roman"/>
-          <w:color w:val="000000" w:themeColor="text1"/>
-          <w:sz w:val="28"/>
-          <w:szCs w:val="28"/>
-          <w:shd w:val="clear" w:color="auto" w:fill="FFFFFF"/>
-        </w:rPr>
-        <w:t xml:space="preserve"> тип компьютерной памяти, отличающийся использованием полупроводниковых материалов, энергозависимостью и возможностью доступа к данным, хранящимся в произвольных ячейках памяти. Модули памяти с памятью такого типа широко используются в компьютерах в качестве оперативных запоминающих устройств (ОЗУ) также используется в качестве устройств постоянного хранения информации в системах, требовательных к задержкам.</w:t>
+          <w:lang w:val="en-US"/>
+        </w:rPr>
+        <w:t>memory</w:t>
+      </w:r>
+      <w:r>
+        <w:rPr>
+          <w:rFonts w:ascii="Times New Roman" w:hAnsi="Times New Roman" w:cs="Times New Roman"/>
+          <w:color w:val="000000" w:themeColor="text1"/>
+          <w:sz w:val="28"/>
+          <w:szCs w:val="28"/>
+          <w:shd w:val="clear" w:color="auto" w:fill="FFFFFF"/>
+        </w:rPr>
+        <w:t>) –</w:t>
+      </w:r>
+      <w:r>
+        <w:rPr>
+          <w:rFonts w:ascii="Times New Roman" w:hAnsi="Times New Roman" w:cs="Times New Roman"/>
+          <w:color w:val="000000" w:themeColor="text1"/>
+          <w:sz w:val="28"/>
+          <w:szCs w:val="28"/>
+          <w:shd w:val="clear" w:color="auto" w:fill="FFFFFF"/>
+        </w:rPr>
+        <w:t xml:space="preserve"> полупроводниковая оперативная память, в которой каждый двоичный или троичный разряд хранится в схеме с положительной обратной связью, позволяющей поддерживать состояние без регенерации, необходимой в динамической памяти (</w:t>
+      </w:r>
+      <w:r>
+        <w:rPr>
+          <w:rFonts w:ascii="Times New Roman" w:hAnsi="Times New Roman" w:cs="Times New Roman"/>
+          <w:color w:val="000000" w:themeColor="text1"/>
+          <w:sz w:val="28"/>
+          <w:szCs w:val="28"/>
+          <w:shd w:val="clear" w:color="auto" w:fill="FFFFFF"/>
+          <w:lang w:val="en-US"/>
+        </w:rPr>
+        <w:t>DRAM</w:t>
+      </w:r>
+      <w:r>
+        <w:rPr>
+          <w:rFonts w:ascii="Times New Roman" w:hAnsi="Times New Roman" w:cs="Times New Roman"/>
+          <w:color w:val="000000" w:themeColor="text1"/>
+          <w:sz w:val="28"/>
+          <w:szCs w:val="28"/>
+          <w:shd w:val="clear" w:color="auto" w:fill="FFFFFF"/>
+        </w:rPr>
+        <w:t>).</w:t>
       </w:r>
     </w:p>
     <w:p>
@@ -5687,114 +6141,115 @@
         <w:ind w:firstLine="709"/>
         <w:rPr>
           <w:rFonts w:ascii="Times New Roman" w:hAnsi="Times New Roman" w:cs="Times New Roman"/>
-          <w:color w:val="000000" w:themeColor="text1"/>
-          <w:sz w:val="28"/>
-          <w:szCs w:val="28"/>
-          <w:shd w:val="clear" w:color="auto" w:fill="FFFFFF"/>
-        </w:rPr>
-      </w:pPr>
-      <w:r>
-        <w:rPr>
-          <w:rFonts w:ascii="Times New Roman" w:hAnsi="Times New Roman" w:cs="Times New Roman"/>
-          <w:color w:val="000000" w:themeColor="text1"/>
-          <w:sz w:val="28"/>
-          <w:szCs w:val="28"/>
-          <w:shd w:val="clear" w:color="auto" w:fill="FFFFFF"/>
-        </w:rPr>
-        <w:t xml:space="preserve">Статическая память с произвольным доступом </w:t>
-      </w:r>
-      <w:r>
-        <w:rPr>
-          <w:rFonts w:ascii="Times New Roman" w:hAnsi="Times New Roman" w:cs="Times New Roman"/>
-          <w:color w:val="000000" w:themeColor="text1"/>
-          <w:sz w:val="28"/>
-          <w:szCs w:val="28"/>
-          <w:shd w:val="clear" w:color="auto" w:fill="FFFFFF"/>
-        </w:rPr>
-        <w:t>–</w:t>
-      </w:r>
-      <w:r>
-        <w:rPr>
-          <w:rFonts w:ascii="Times New Roman" w:hAnsi="Times New Roman" w:cs="Times New Roman"/>
-          <w:color w:val="000000" w:themeColor="text1"/>
-          <w:sz w:val="28"/>
-          <w:szCs w:val="28"/>
-          <w:shd w:val="clear" w:color="auto" w:fill="FFFFFF"/>
+          <w:sz w:val="28"/>
+          <w:szCs w:val="28"/>
+        </w:rPr>
+      </w:pPr>
+      <w:r>
+        <w:rPr>
+          <w:rFonts w:ascii="Times New Roman" w:hAnsi="Times New Roman" w:cs="Times New Roman"/>
+          <w:color w:val="000000" w:themeColor="text1"/>
+          <w:sz w:val="28"/>
+          <w:szCs w:val="28"/>
+          <w:shd w:val="clear" w:color="auto" w:fill="FFFFFF"/>
+          <w:lang w:val="en-US"/>
+        </w:rPr>
+        <w:t>SPD</w:t>
+      </w:r>
+      <w:r>
+        <w:rPr>
+          <w:rFonts w:ascii="Times New Roman" w:hAnsi="Times New Roman" w:cs="Times New Roman"/>
+          <w:color w:val="000000" w:themeColor="text1"/>
+          <w:sz w:val="28"/>
+          <w:szCs w:val="28"/>
+          <w:shd w:val="clear" w:color="auto" w:fill="FFFFFF"/>
+        </w:rPr>
+        <w:t xml:space="preserve"> (</w:t>
+      </w:r>
+      <w:r>
+        <w:rPr>
+          <w:rFonts w:ascii="Times New Roman" w:hAnsi="Times New Roman" w:cs="Times New Roman"/>
+          <w:color w:val="000000" w:themeColor="text1"/>
+          <w:sz w:val="28"/>
+          <w:szCs w:val="28"/>
+          <w:shd w:val="clear" w:color="auto" w:fill="FFFFFF"/>
+        </w:rPr>
+        <w:t>англ</w:t>
+      </w:r>
+      <w:r>
+        <w:rPr>
+          <w:rFonts w:ascii="Times New Roman" w:hAnsi="Times New Roman" w:cs="Times New Roman"/>
+          <w:color w:val="000000" w:themeColor="text1"/>
+          <w:sz w:val="28"/>
+          <w:szCs w:val="28"/>
+          <w:shd w:val="clear" w:color="auto" w:fill="FFFFFF"/>
+        </w:rPr>
+        <w:t xml:space="preserve">. </w:t>
+      </w:r>
+      <w:r>
+        <w:rPr>
+          <w:rFonts w:ascii="Times New Roman" w:hAnsi="Times New Roman" w:cs="Times New Roman"/>
+          <w:sz w:val="28"/>
+          <w:szCs w:val="28"/>
+          <w:lang w:val="en-US"/>
+        </w:rPr>
+        <w:t>serial</w:t>
+      </w:r>
+      <w:r>
+        <w:rPr>
+          <w:rFonts w:ascii="Times New Roman" w:hAnsi="Times New Roman" w:cs="Times New Roman"/>
+          <w:sz w:val="28"/>
+          <w:szCs w:val="28"/>
         </w:rPr>
         <w:t xml:space="preserve"> </w:t>
       </w:r>
       <w:r>
         <w:rPr>
           <w:rFonts w:ascii="Times New Roman" w:hAnsi="Times New Roman" w:cs="Times New Roman"/>
-          <w:color w:val="000000" w:themeColor="text1"/>
-          <w:sz w:val="28"/>
-          <w:szCs w:val="28"/>
-          <w:shd w:val="clear" w:color="auto" w:fill="FFFFFF"/>
-          <w:lang w:val="en-US"/>
-        </w:rPr>
-        <w:t>SRAM</w:t>
-      </w:r>
-      <w:r>
-        <w:rPr>
-          <w:rFonts w:ascii="Times New Roman" w:hAnsi="Times New Roman" w:cs="Times New Roman"/>
-          <w:color w:val="000000" w:themeColor="text1"/>
-          <w:sz w:val="28"/>
-          <w:szCs w:val="28"/>
-          <w:shd w:val="clear" w:color="auto" w:fill="FFFFFF"/>
-        </w:rPr>
-        <w:t xml:space="preserve"> (</w:t>
-      </w:r>
-      <w:r>
-        <w:rPr>
-          <w:rFonts w:ascii="Times New Roman" w:hAnsi="Times New Roman" w:cs="Times New Roman"/>
-          <w:color w:val="000000" w:themeColor="text1"/>
-          <w:sz w:val="28"/>
-          <w:szCs w:val="28"/>
-          <w:shd w:val="clear" w:color="auto" w:fill="FFFFFF"/>
-        </w:rPr>
-        <w:t>англ</w:t>
-      </w:r>
-      <w:r>
-        <w:rPr>
-          <w:rFonts w:ascii="Times New Roman" w:hAnsi="Times New Roman" w:cs="Times New Roman"/>
-          <w:color w:val="000000" w:themeColor="text1"/>
-          <w:sz w:val="28"/>
-          <w:szCs w:val="28"/>
-          <w:shd w:val="clear" w:color="auto" w:fill="FFFFFF"/>
-        </w:rPr>
-        <w:t xml:space="preserve">. </w:t>
-      </w:r>
-      <w:r>
-        <w:rPr>
-          <w:rFonts w:ascii="Times New Roman" w:hAnsi="Times New Roman" w:cs="Times New Roman"/>
-          <w:color w:val="000000" w:themeColor="text1"/>
-          <w:sz w:val="28"/>
-          <w:szCs w:val="28"/>
-          <w:shd w:val="clear" w:color="auto" w:fill="FFFFFF"/>
-          <w:lang w:val="en-US"/>
-        </w:rPr>
-        <w:t>static</w:t>
-      </w:r>
-      <w:r>
-        <w:rPr>
-          <w:rFonts w:ascii="Times New Roman" w:hAnsi="Times New Roman" w:cs="Times New Roman"/>
-          <w:color w:val="000000" w:themeColor="text1"/>
-          <w:sz w:val="28"/>
-          <w:szCs w:val="28"/>
-          <w:shd w:val="clear" w:color="auto" w:fill="FFFFFF"/>
+          <w:sz w:val="28"/>
+          <w:szCs w:val="28"/>
+          <w:lang w:val="en-US"/>
+        </w:rPr>
+        <w:t>presence</w:t>
+      </w:r>
+      <w:r>
+        <w:rPr>
+          <w:rFonts w:ascii="Times New Roman" w:hAnsi="Times New Roman" w:cs="Times New Roman"/>
+          <w:sz w:val="28"/>
+          <w:szCs w:val="28"/>
         </w:rPr>
         <w:t xml:space="preserve"> </w:t>
       </w:r>
-      <w:r>
-        <w:rPr>
-          <w:rFonts w:ascii="Times New Roman" w:hAnsi="Times New Roman" w:cs="Times New Roman"/>
-          <w:color w:val="000000" w:themeColor="text1"/>
-          <w:sz w:val="28"/>
-          <w:szCs w:val="28"/>
-          <w:shd w:val="clear" w:color="auto" w:fill="FFFFFF"/>
-          <w:lang w:val="en-US"/>
-        </w:rPr>
-        <w:t>random</w:t>
+      <w:proofErr w:type="gramStart"/>
+      <w:r>
+        <w:rPr>
+          <w:rFonts w:ascii="Times New Roman" w:hAnsi="Times New Roman" w:cs="Times New Roman"/>
+          <w:sz w:val="28"/>
+          <w:szCs w:val="28"/>
+          <w:lang w:val="en-US"/>
+        </w:rPr>
+        <w:t>detect</w:t>
+      </w:r>
+      <w:proofErr w:type="gramEnd"/>
+      <w:r>
+        <w:rPr>
+          <w:rFonts w:ascii="Times New Roman" w:hAnsi="Times New Roman" w:cs="Times New Roman"/>
+          <w:color w:val="000000" w:themeColor="text1"/>
+          <w:sz w:val="28"/>
+          <w:szCs w:val="28"/>
+          <w:shd w:val="clear" w:color="auto" w:fill="FFFFFF"/>
+        </w:rPr>
+        <w:t xml:space="preserve">) – </w:t>
+      </w:r>
+      <w:r>
+        <w:rPr>
+          <w:rFonts w:ascii="Times New Roman" w:hAnsi="Times New Roman" w:cs="Times New Roman"/>
+          <w:color w:val="000000" w:themeColor="text1"/>
+          <w:sz w:val="28"/>
+          <w:szCs w:val="28"/>
+          <w:shd w:val="clear" w:color="auto" w:fill="FFFFFF"/>
+        </w:rPr>
+        <w:t>это</w:t>
       </w:r>
       <w:r>
         <w:rPr>
@@ -5813,9 +6268,8 @@
           <w:sz w:val="28"/>
           <w:szCs w:val="28"/>
           <w:shd w:val="clear" w:color="auto" w:fill="FFFFFF"/>
-          <w:lang w:val="en-US"/>
-        </w:rPr>
-        <w:t>access</w:t>
+        </w:rPr>
+        <w:t>аппаратная</w:t>
       </w:r>
       <w:r>
         <w:rPr>
@@ -5834,72 +6288,39 @@
           <w:sz w:val="28"/>
           <w:szCs w:val="28"/>
           <w:shd w:val="clear" w:color="auto" w:fill="FFFFFF"/>
-          <w:lang w:val="en-US"/>
-        </w:rPr>
-        <w:t>memory</w:t>
-      </w:r>
-      <w:r>
-        <w:rPr>
-          <w:rFonts w:ascii="Times New Roman" w:hAnsi="Times New Roman" w:cs="Times New Roman"/>
-          <w:color w:val="000000" w:themeColor="text1"/>
-          <w:sz w:val="28"/>
-          <w:szCs w:val="28"/>
-          <w:shd w:val="clear" w:color="auto" w:fill="FFFFFF"/>
-        </w:rPr>
-        <w:t xml:space="preserve">) </w:t>
-      </w:r>
-      <w:r>
-        <w:rPr>
-          <w:rFonts w:ascii="Times New Roman" w:hAnsi="Times New Roman" w:cs="Times New Roman"/>
-          <w:color w:val="000000" w:themeColor="text1"/>
-          <w:sz w:val="28"/>
-          <w:szCs w:val="28"/>
-          <w:shd w:val="clear" w:color="auto" w:fill="FFFFFF"/>
-        </w:rPr>
-        <w:t>–</w:t>
-      </w:r>
-      <w:r>
-        <w:rPr>
-          <w:rFonts w:ascii="Times New Roman" w:hAnsi="Times New Roman" w:cs="Times New Roman"/>
-          <w:color w:val="000000" w:themeColor="text1"/>
-          <w:sz w:val="28"/>
-          <w:szCs w:val="28"/>
-          <w:shd w:val="clear" w:color="auto" w:fill="FFFFFF"/>
-        </w:rPr>
-        <w:t xml:space="preserve"> полупроводниковая оперативная память, в которой каждый двоичный или троичный разряд хранится в схеме с положительной обратной связью, позволяющей поддерживать состояние без регенерации, необходимой в динамической памяти (</w:t>
-      </w:r>
-      <w:r>
-        <w:rPr>
-          <w:rFonts w:ascii="Times New Roman" w:hAnsi="Times New Roman" w:cs="Times New Roman"/>
-          <w:color w:val="000000" w:themeColor="text1"/>
-          <w:sz w:val="28"/>
-          <w:szCs w:val="28"/>
-          <w:shd w:val="clear" w:color="auto" w:fill="FFFFFF"/>
-          <w:lang w:val="en-US"/>
-        </w:rPr>
-        <w:t>DRAM</w:t>
-      </w:r>
-      <w:r>
-        <w:rPr>
-          <w:rFonts w:ascii="Times New Roman" w:hAnsi="Times New Roman" w:cs="Times New Roman"/>
-          <w:color w:val="000000" w:themeColor="text1"/>
-          <w:sz w:val="28"/>
-          <w:szCs w:val="28"/>
-          <w:shd w:val="clear" w:color="auto" w:fill="FFFFFF"/>
-        </w:rPr>
-        <w:t>).</w:t>
-      </w:r>
-    </w:p>
-    <w:p>
-      <w:pPr>
-        <w:pStyle w:val="a0"/>
-        <w:ind w:firstLine="709"/>
-        <w:rPr>
-          <w:rFonts w:ascii="Times New Roman" w:hAnsi="Times New Roman" w:cs="Times New Roman"/>
-          <w:sz w:val="28"/>
-          <w:szCs w:val="28"/>
-        </w:rPr>
-      </w:pPr>
+        </w:rPr>
+        <w:t>функция</w:t>
+      </w:r>
+      <w:r>
+        <w:rPr>
+          <w:rFonts w:ascii="Times New Roman" w:hAnsi="Times New Roman" w:cs="Times New Roman"/>
+          <w:color w:val="000000" w:themeColor="text1"/>
+          <w:sz w:val="28"/>
+          <w:szCs w:val="28"/>
+          <w:shd w:val="clear" w:color="auto" w:fill="FFFFFF"/>
+        </w:rPr>
+        <w:t xml:space="preserve"> </w:t>
+      </w:r>
+      <w:r>
+        <w:rPr>
+          <w:rFonts w:ascii="Times New Roman" w:hAnsi="Times New Roman" w:cs="Times New Roman"/>
+          <w:color w:val="000000" w:themeColor="text1"/>
+          <w:sz w:val="28"/>
+          <w:szCs w:val="28"/>
+          <w:shd w:val="clear" w:color="auto" w:fill="FFFFFF"/>
+        </w:rPr>
+        <w:t>памяти, которая позволяет компьютеру знать, какая память присутствует и какие тайминги памяти использовать для доступа к памяти.</w:t>
+      </w:r>
+      <w:r>
+        <w:rPr>
+          <w:rFonts w:ascii="Times New Roman" w:hAnsi="Times New Roman" w:cs="Times New Roman"/>
+          <w:color w:val="000000" w:themeColor="text1"/>
+          <w:sz w:val="28"/>
+          <w:szCs w:val="28"/>
+          <w:shd w:val="clear" w:color="auto" w:fill="FFFFFF"/>
+        </w:rPr>
+        <w:t xml:space="preserve"> </w:t>
+      </w:r>
       <w:r>
         <w:rPr>
           <w:rFonts w:ascii="Times New Roman" w:hAnsi="Times New Roman" w:cs="Times New Roman"/>
@@ -5929,225 +6350,31 @@
           <w:szCs w:val="28"/>
           <w:shd w:val="clear" w:color="auto" w:fill="FFFFFF"/>
         </w:rPr>
-        <w:t>(</w:t>
-      </w:r>
-      <w:r>
-        <w:rPr>
-          <w:rFonts w:ascii="Times New Roman" w:hAnsi="Times New Roman" w:cs="Times New Roman"/>
-          <w:color w:val="000000" w:themeColor="text1"/>
-          <w:sz w:val="28"/>
-          <w:szCs w:val="28"/>
-          <w:shd w:val="clear" w:color="auto" w:fill="FFFFFF"/>
-        </w:rPr>
-        <w:t>англ</w:t>
-      </w:r>
-      <w:r>
-        <w:rPr>
-          <w:rFonts w:ascii="Times New Roman" w:hAnsi="Times New Roman" w:cs="Times New Roman"/>
-          <w:color w:val="000000" w:themeColor="text1"/>
-          <w:sz w:val="28"/>
-          <w:szCs w:val="28"/>
-          <w:shd w:val="clear" w:color="auto" w:fill="FFFFFF"/>
-        </w:rPr>
-        <w:t xml:space="preserve">. </w:t>
-      </w:r>
-      <w:r>
-        <w:rPr>
-          <w:rFonts w:ascii="Times New Roman" w:hAnsi="Times New Roman" w:cs="Times New Roman"/>
-          <w:sz w:val="28"/>
-          <w:szCs w:val="28"/>
-          <w:lang w:val="en-US"/>
-        </w:rPr>
-        <w:t>serial</w:t>
-      </w:r>
-      <w:r>
-        <w:rPr>
-          <w:rFonts w:ascii="Times New Roman" w:hAnsi="Times New Roman" w:cs="Times New Roman"/>
-          <w:sz w:val="28"/>
-          <w:szCs w:val="28"/>
+        <w:t xml:space="preserve">содержит информацию о типе оперативной памяти, количестве чипов и емкости каждого из них. Также указывается серийный номер и дата производства памяти, </w:t>
+      </w:r>
+      <w:r>
+        <w:rPr>
+          <w:rFonts w:ascii="Times New Roman" w:hAnsi="Times New Roman" w:cs="Times New Roman"/>
+          <w:color w:val="000000" w:themeColor="text1"/>
+          <w:sz w:val="28"/>
+          <w:szCs w:val="28"/>
+          <w:shd w:val="clear" w:color="auto" w:fill="FFFFFF"/>
+        </w:rPr>
+        <w:t>которая будет работать с памятью</w:t>
+      </w:r>
+      <w:r>
+        <w:rPr>
+          <w:rFonts w:ascii="Times New Roman" w:hAnsi="Times New Roman" w:cs="Times New Roman"/>
+          <w:color w:val="000000" w:themeColor="text1"/>
+          <w:sz w:val="28"/>
+          <w:szCs w:val="28"/>
+          <w:shd w:val="clear" w:color="auto" w:fill="FFFFFF"/>
         </w:rPr>
         <w:t xml:space="preserve"> </w:t>
       </w:r>
       <w:r>
         <w:rPr>
           <w:rFonts w:ascii="Times New Roman" w:hAnsi="Times New Roman" w:cs="Times New Roman"/>
-          <w:sz w:val="28"/>
-          <w:szCs w:val="28"/>
-          <w:lang w:val="en-US"/>
-        </w:rPr>
-        <w:t>presence</w:t>
-      </w:r>
-      <w:r>
-        <w:rPr>
-          <w:rFonts w:ascii="Times New Roman" w:hAnsi="Times New Roman" w:cs="Times New Roman"/>
-          <w:sz w:val="28"/>
-          <w:szCs w:val="28"/>
-        </w:rPr>
-        <w:t xml:space="preserve"> </w:t>
-      </w:r>
-      <w:r>
-        <w:rPr>
-          <w:rFonts w:ascii="Times New Roman" w:hAnsi="Times New Roman" w:cs="Times New Roman"/>
-          <w:sz w:val="28"/>
-          <w:szCs w:val="28"/>
-          <w:lang w:val="en-US"/>
-        </w:rPr>
-        <w:t>detect</w:t>
-      </w:r>
-      <w:r>
-        <w:rPr>
-          <w:rFonts w:ascii="Times New Roman" w:hAnsi="Times New Roman" w:cs="Times New Roman"/>
-          <w:color w:val="000000" w:themeColor="text1"/>
-          <w:sz w:val="28"/>
-          <w:szCs w:val="28"/>
-          <w:shd w:val="clear" w:color="auto" w:fill="FFFFFF"/>
-        </w:rPr>
-        <w:t xml:space="preserve">) </w:t>
-      </w:r>
-      <w:r>
-        <w:rPr>
-          <w:rFonts w:ascii="Times New Roman" w:hAnsi="Times New Roman" w:cs="Times New Roman"/>
-          <w:color w:val="000000" w:themeColor="text1"/>
-          <w:sz w:val="28"/>
-          <w:szCs w:val="28"/>
-          <w:shd w:val="clear" w:color="auto" w:fill="FFFFFF"/>
-        </w:rPr>
-        <w:t xml:space="preserve">– </w:t>
-      </w:r>
-      <w:r>
-        <w:rPr>
-          <w:rFonts w:ascii="Times New Roman" w:hAnsi="Times New Roman" w:cs="Times New Roman"/>
-          <w:color w:val="000000" w:themeColor="text1"/>
-          <w:sz w:val="28"/>
-          <w:szCs w:val="28"/>
-          <w:shd w:val="clear" w:color="auto" w:fill="FFFFFF"/>
-        </w:rPr>
-        <w:t>это</w:t>
-      </w:r>
-      <w:r>
-        <w:rPr>
-          <w:rFonts w:ascii="Times New Roman" w:hAnsi="Times New Roman" w:cs="Times New Roman"/>
-          <w:color w:val="000000" w:themeColor="text1"/>
-          <w:sz w:val="28"/>
-          <w:szCs w:val="28"/>
-          <w:shd w:val="clear" w:color="auto" w:fill="FFFFFF"/>
-        </w:rPr>
-        <w:t xml:space="preserve"> </w:t>
-      </w:r>
-      <w:r>
-        <w:rPr>
-          <w:rFonts w:ascii="Times New Roman" w:hAnsi="Times New Roman" w:cs="Times New Roman"/>
-          <w:color w:val="000000" w:themeColor="text1"/>
-          <w:sz w:val="28"/>
-          <w:szCs w:val="28"/>
-          <w:shd w:val="clear" w:color="auto" w:fill="FFFFFF"/>
-        </w:rPr>
-        <w:t>аппаратная</w:t>
-      </w:r>
-      <w:r>
-        <w:rPr>
-          <w:rFonts w:ascii="Times New Roman" w:hAnsi="Times New Roman" w:cs="Times New Roman"/>
-          <w:color w:val="000000" w:themeColor="text1"/>
-          <w:sz w:val="28"/>
-          <w:szCs w:val="28"/>
-          <w:shd w:val="clear" w:color="auto" w:fill="FFFFFF"/>
-        </w:rPr>
-        <w:t xml:space="preserve"> </w:t>
-      </w:r>
-      <w:r>
-        <w:rPr>
-          <w:rFonts w:ascii="Times New Roman" w:hAnsi="Times New Roman" w:cs="Times New Roman"/>
-          <w:color w:val="000000" w:themeColor="text1"/>
-          <w:sz w:val="28"/>
-          <w:szCs w:val="28"/>
-          <w:shd w:val="clear" w:color="auto" w:fill="FFFFFF"/>
-        </w:rPr>
-        <w:t>функция</w:t>
-      </w:r>
-      <w:r>
-        <w:rPr>
-          <w:rFonts w:ascii="Times New Roman" w:hAnsi="Times New Roman" w:cs="Times New Roman"/>
-          <w:color w:val="000000" w:themeColor="text1"/>
-          <w:sz w:val="28"/>
-          <w:szCs w:val="28"/>
-          <w:shd w:val="clear" w:color="auto" w:fill="FFFFFF"/>
-        </w:rPr>
-        <w:t xml:space="preserve"> </w:t>
-      </w:r>
-      <w:r>
-        <w:rPr>
-          <w:rFonts w:ascii="Times New Roman" w:hAnsi="Times New Roman" w:cs="Times New Roman"/>
-          <w:color w:val="000000" w:themeColor="text1"/>
-          <w:sz w:val="28"/>
-          <w:szCs w:val="28"/>
-          <w:shd w:val="clear" w:color="auto" w:fill="FFFFFF"/>
-        </w:rPr>
-        <w:t>памяти, которая позволяет компьютеру знать, какая память присутствует и какие тайминги памяти использовать для доступа к памяти.</w:t>
-      </w:r>
-      <w:r>
-        <w:rPr>
-          <w:rFonts w:ascii="Times New Roman" w:hAnsi="Times New Roman" w:cs="Times New Roman"/>
-          <w:color w:val="000000" w:themeColor="text1"/>
-          <w:sz w:val="28"/>
-          <w:szCs w:val="28"/>
-          <w:shd w:val="clear" w:color="auto" w:fill="FFFFFF"/>
-        </w:rPr>
-        <w:t xml:space="preserve"> </w:t>
-      </w:r>
-      <w:r>
-        <w:rPr>
-          <w:rFonts w:ascii="Times New Roman" w:hAnsi="Times New Roman" w:cs="Times New Roman"/>
-          <w:color w:val="000000" w:themeColor="text1"/>
-          <w:sz w:val="28"/>
-          <w:szCs w:val="28"/>
-          <w:shd w:val="clear" w:color="auto" w:fill="FFFFFF"/>
-          <w:lang w:val="en-US"/>
-        </w:rPr>
-        <w:t>SPD</w:t>
-      </w:r>
-      <w:r>
-        <w:rPr>
-          <w:rFonts w:ascii="Times New Roman" w:hAnsi="Times New Roman" w:cs="Times New Roman"/>
-          <w:color w:val="000000" w:themeColor="text1"/>
-          <w:sz w:val="28"/>
-          <w:szCs w:val="28"/>
-          <w:shd w:val="clear" w:color="auto" w:fill="FFFFFF"/>
-        </w:rPr>
-        <w:t xml:space="preserve"> </w:t>
-      </w:r>
-      <w:r>
-        <w:rPr>
-          <w:rFonts w:ascii="Times New Roman" w:hAnsi="Times New Roman" w:cs="Times New Roman"/>
-          <w:color w:val="000000" w:themeColor="text1"/>
-          <w:sz w:val="28"/>
-          <w:szCs w:val="28"/>
-          <w:shd w:val="clear" w:color="auto" w:fill="FFFFFF"/>
-        </w:rPr>
-        <w:t xml:space="preserve">содержит информацию о типе оперативной памяти, количестве чипов и емкости каждого из них. Также указывается серийный номер и дата производства памяти, </w:t>
-      </w:r>
-      <w:r>
-        <w:rPr>
-          <w:rFonts w:ascii="Times New Roman" w:hAnsi="Times New Roman" w:cs="Times New Roman"/>
-          <w:color w:val="000000" w:themeColor="text1"/>
-          <w:sz w:val="28"/>
-          <w:szCs w:val="28"/>
-          <w:shd w:val="clear" w:color="auto" w:fill="FFFFFF"/>
-        </w:rPr>
-        <w:t>которая будет работать с памятью</w:t>
-      </w:r>
-      <w:r>
-        <w:rPr>
-          <w:rFonts w:ascii="Times New Roman" w:hAnsi="Times New Roman" w:cs="Times New Roman"/>
-          <w:color w:val="000000" w:themeColor="text1"/>
-          <w:sz w:val="28"/>
-          <w:szCs w:val="28"/>
-          <w:shd w:val="clear" w:color="auto" w:fill="FFFFFF"/>
-        </w:rPr>
-        <w:t xml:space="preserve"> </w:t>
-      </w:r>
-      <w:r>
-        <w:rPr>
-          <w:rFonts w:ascii="Times New Roman" w:hAnsi="Times New Roman" w:cs="Times New Roman"/>
           <w:color w:val="000000" w:themeColor="text1"/>
           <w:sz w:val="28"/>
           <w:szCs w:val="28"/>
@@ -6164,17 +6391,7 @@
           <w:szCs w:val="28"/>
           <w:shd w:val="clear" w:color="auto" w:fill="FFFFFF"/>
         </w:rPr>
-        <w:t>5</w:t>
-      </w:r>
-      <w:r>
-        <w:rPr>
-          <w:rFonts w:ascii="Times New Roman" w:hAnsi="Times New Roman" w:cs="Times New Roman"/>
-          <w:color w:val="000000" w:themeColor="text1"/>
-          <w:sz w:val="28"/>
-          <w:szCs w:val="28"/>
-          <w:shd w:val="clear" w:color="auto" w:fill="FFFFFF"/>
-        </w:rPr>
-        <w:t xml:space="preserve">, </w:t>
+        <w:t xml:space="preserve">5, </w:t>
       </w:r>
       <w:r>
         <w:rPr>
@@ -6666,7 +6883,27 @@
           <w:sz w:val="28"/>
           <w:szCs w:val="28"/>
         </w:rPr>
-        <w:t xml:space="preserve">англ. Solid-State Drive) </w:t>
+        <w:t xml:space="preserve">англ. </w:t>
+      </w:r>
+      <w:proofErr w:type="spellStart"/>
+      <w:r>
+        <w:rPr>
+          <w:rFonts w:ascii="Times New Roman" w:hAnsi="Times New Roman" w:cs="Times New Roman"/>
+          <w:kern w:val="0"/>
+          <w:sz w:val="28"/>
+          <w:szCs w:val="28"/>
+        </w:rPr>
+        <w:t>Solid</w:t>
+      </w:r>
+      <w:proofErr w:type="spellEnd"/>
+      <w:r>
+        <w:rPr>
+          <w:rFonts w:ascii="Times New Roman" w:hAnsi="Times New Roman" w:cs="Times New Roman"/>
+          <w:kern w:val="0"/>
+          <w:sz w:val="28"/>
+          <w:szCs w:val="28"/>
+        </w:rPr>
+        <w:t xml:space="preserve">-State Drive) </w:t>
       </w:r>
       <w:r>
         <w:rPr>
@@ -6894,19 +7131,7 @@
         <w:rPr>
           <w:rFonts w:ascii="Times New Roman" w:hAnsi="Times New Roman" w:cs="Times New Roman"/>
         </w:rPr>
-        <w:t xml:space="preserve"> </w:t>
-      </w:r>
-      <w:r>
-        <w:rPr>
-          <w:rFonts w:ascii="Times New Roman" w:hAnsi="Times New Roman" w:cs="Times New Roman"/>
-        </w:rPr>
-        <w:t>7</w:t>
-      </w:r>
-      <w:r>
-        <w:rPr>
-          <w:rFonts w:ascii="Times New Roman" w:hAnsi="Times New Roman" w:cs="Times New Roman"/>
-        </w:rPr>
-        <w:t xml:space="preserve"> – </w:t>
+        <w:t xml:space="preserve"> 7 – </w:t>
       </w:r>
       <w:r>
         <w:rPr>
@@ -7584,6 +7809,7 @@
           <w:lang w:val="en-US" w:eastAsia="en-US" w:bidi="ar-SA"/>
         </w:rPr>
       </w:pPr>
+      <w:proofErr w:type="spellStart"/>
       <w:r>
         <w:rPr>
           <w:rFonts w:ascii="Times New Roman" w:eastAsia="Times New Roman" w:hAnsi="Times New Roman" w:cs="Times New Roman"/>
@@ -7593,8 +7819,33 @@
           <w:szCs w:val="28"/>
           <w:lang w:val="en-US" w:eastAsia="en-US" w:bidi="ar-SA"/>
         </w:rPr>
-        <w:t>Наличие DirectX 9 и выше</w:t>
-      </w:r>
+        <w:t>Наличие</w:t>
+      </w:r>
+      <w:proofErr w:type="spellEnd"/>
+      <w:r>
+        <w:rPr>
+          <w:rFonts w:ascii="Times New Roman" w:eastAsia="Times New Roman" w:hAnsi="Times New Roman" w:cs="Times New Roman"/>
+          <w:color w:val="000000" w:themeColor="text1"/>
+          <w:kern w:val="0"/>
+          <w:sz w:val="28"/>
+          <w:szCs w:val="28"/>
+          <w:lang w:val="en-US" w:eastAsia="en-US" w:bidi="ar-SA"/>
+        </w:rPr>
+        <w:t xml:space="preserve"> DirectX 9 и </w:t>
+      </w:r>
+      <w:proofErr w:type="spellStart"/>
+      <w:r>
+        <w:rPr>
+          <w:rFonts w:ascii="Times New Roman" w:eastAsia="Times New Roman" w:hAnsi="Times New Roman" w:cs="Times New Roman"/>
+          <w:color w:val="000000" w:themeColor="text1"/>
+          <w:kern w:val="0"/>
+          <w:sz w:val="28"/>
+          <w:szCs w:val="28"/>
+          <w:lang w:val="en-US" w:eastAsia="en-US" w:bidi="ar-SA"/>
+        </w:rPr>
+        <w:t>выше</w:t>
+      </w:r>
+      <w:proofErr w:type="spellEnd"/>
     </w:p>
     <w:p>
       <w:pPr>
@@ -7842,6 +8093,7 @@
         </w:rPr>
         <w:t>, </w:t>
       </w:r>
+      <w:proofErr w:type="spellStart"/>
       <w:r>
         <w:rPr>
           <w:rStyle w:val="new"/>
@@ -7854,15 +8106,38 @@
         </w:rPr>
         <w:t>Android</w:t>
       </w:r>
-      <w:r>
-        <w:rPr>
-          <w:rFonts w:ascii="Times New Roman" w:hAnsi="Times New Roman" w:cs="Times New Roman"/>
-          <w:color w:val="000000" w:themeColor="text1"/>
-          <w:sz w:val="28"/>
-          <w:szCs w:val="28"/>
-          <w:shd w:val="clear" w:color="auto" w:fill="FFFFFF"/>
-        </w:rPr>
-        <w:t>, OS X, iOS. В состав этого пакета входит программное обеспечение для работы с различными типами документов: текстами, электронными таблицами, базами данных и др.</w:t>
+      <w:proofErr w:type="spellEnd"/>
+      <w:r>
+        <w:rPr>
+          <w:rFonts w:ascii="Times New Roman" w:hAnsi="Times New Roman" w:cs="Times New Roman"/>
+          <w:color w:val="000000" w:themeColor="text1"/>
+          <w:sz w:val="28"/>
+          <w:szCs w:val="28"/>
+          <w:shd w:val="clear" w:color="auto" w:fill="FFFFFF"/>
+        </w:rPr>
+        <w:t>, OS X, </w:t>
+      </w:r>
+      <w:proofErr w:type="spellStart"/>
+      <w:r>
+        <w:rPr>
+          <w:rFonts w:ascii="Times New Roman" w:hAnsi="Times New Roman" w:cs="Times New Roman"/>
+          <w:color w:val="000000" w:themeColor="text1"/>
+          <w:sz w:val="28"/>
+          <w:szCs w:val="28"/>
+          <w:shd w:val="clear" w:color="auto" w:fill="FFFFFF"/>
+        </w:rPr>
+        <w:t>iOS</w:t>
+      </w:r>
+      <w:proofErr w:type="spellEnd"/>
+      <w:r>
+        <w:rPr>
+          <w:rFonts w:ascii="Times New Roman" w:hAnsi="Times New Roman" w:cs="Times New Roman"/>
+          <w:color w:val="000000" w:themeColor="text1"/>
+          <w:sz w:val="28"/>
+          <w:szCs w:val="28"/>
+          <w:shd w:val="clear" w:color="auto" w:fill="FFFFFF"/>
+        </w:rPr>
+        <w:t>. В состав этого пакета входит программное обеспечение для работы с различными типами документов: текстами, электронными таблицами, базами данных и др.</w:t>
       </w:r>
     </w:p>
     <w:p>
@@ -7985,6 +8260,7 @@
         </w:rPr>
         <w:t>, </w:t>
       </w:r>
+      <w:proofErr w:type="spellStart"/>
       <w:r>
         <w:rPr>
           <w:rFonts w:ascii="Times New Roman" w:hAnsi="Times New Roman" w:cs="Times New Roman"/>
@@ -7996,6 +8272,7 @@
         </w:rPr>
         <w:t>WinWord</w:t>
       </w:r>
+      <w:proofErr w:type="spellEnd"/>
       <w:r>
         <w:rPr>
           <w:rFonts w:ascii="Times New Roman" w:hAnsi="Times New Roman" w:cs="Times New Roman"/>
@@ -8025,7 +8302,29 @@
           <w:szCs w:val="28"/>
           <w:shd w:val="clear" w:color="auto" w:fill="FFFFFF"/>
         </w:rPr>
-        <w:t>) — текстовый процессор, предназначенный для создания, просмотра и редактирования текстовых документов, с локальным применением простейших формтаблично-матричных алгоритмов.</w:t>
+        <w:t xml:space="preserve">) — текстовый процессор, предназначенный для создания, просмотра и редактирования текстовых документов, с локальным применением простейших </w:t>
+      </w:r>
+      <w:proofErr w:type="spellStart"/>
+      <w:r>
+        <w:rPr>
+          <w:rFonts w:ascii="Times New Roman" w:hAnsi="Times New Roman" w:cs="Times New Roman"/>
+          <w:color w:val="000000" w:themeColor="text1"/>
+          <w:sz w:val="28"/>
+          <w:szCs w:val="28"/>
+          <w:shd w:val="clear" w:color="auto" w:fill="FFFFFF"/>
+        </w:rPr>
+        <w:t>формтаблично</w:t>
+      </w:r>
+      <w:proofErr w:type="spellEnd"/>
+      <w:r>
+        <w:rPr>
+          <w:rFonts w:ascii="Times New Roman" w:hAnsi="Times New Roman" w:cs="Times New Roman"/>
+          <w:color w:val="000000" w:themeColor="text1"/>
+          <w:sz w:val="28"/>
+          <w:szCs w:val="28"/>
+          <w:shd w:val="clear" w:color="auto" w:fill="FFFFFF"/>
+        </w:rPr>
+        <w:t>-матричных алгоритмов.</w:t>
       </w:r>
     </w:p>
     <w:p>
@@ -8799,6 +9098,7 @@
         </w:rPr>
         <w:t xml:space="preserve"> </w:t>
       </w:r>
+      <w:proofErr w:type="spellStart"/>
       <w:r>
         <w:rPr>
           <w:rFonts w:ascii="Times New Roman" w:hAnsi="Times New Roman" w:cs="Times New Roman"/>
@@ -8809,6 +9109,7 @@
         </w:rPr>
         <w:t>Nout</w:t>
       </w:r>
+      <w:proofErr w:type="spellEnd"/>
       <w:r>
         <w:rPr>
           <w:rFonts w:ascii="Times New Roman" w:hAnsi="Times New Roman" w:cs="Times New Roman"/>
@@ -8987,6 +9288,7 @@
           </w:rPr>
           <w:t>://</w:t>
         </w:r>
+        <w:proofErr w:type="spellStart"/>
         <w:r>
           <w:rPr>
             <w:rStyle w:val="af3"/>
@@ -8997,6 +9299,7 @@
           </w:rPr>
           <w:t>ultranout</w:t>
         </w:r>
+        <w:proofErr w:type="spellEnd"/>
         <w:r>
           <w:rPr>
             <w:rStyle w:val="af3"/>
@@ -9006,6 +9309,7 @@
           </w:rPr>
           <w:t>.</w:t>
         </w:r>
+        <w:proofErr w:type="spellStart"/>
         <w:r>
           <w:rPr>
             <w:rStyle w:val="af3"/>
@@ -9016,6 +9320,7 @@
           </w:rPr>
           <w:t>ru</w:t>
         </w:r>
+        <w:proofErr w:type="spellEnd"/>
         <w:r>
           <w:rPr>
             <w:rStyle w:val="af3"/>
@@ -9308,6 +9613,7 @@
           </w:rPr>
           <w:t>.</w:t>
         </w:r>
+        <w:proofErr w:type="spellStart"/>
         <w:r>
           <w:rPr>
             <w:rStyle w:val="af3"/>
@@ -9318,6 +9624,7 @@
           </w:rPr>
           <w:t>asus</w:t>
         </w:r>
+        <w:proofErr w:type="spellEnd"/>
         <w:r>
           <w:rPr>
             <w:rStyle w:val="af3"/>
@@ -9403,6 +9710,7 @@
           </w:rPr>
           <w:t>-</w:t>
         </w:r>
+        <w:proofErr w:type="spellStart"/>
         <w:r>
           <w:rPr>
             <w:rStyle w:val="af3"/>
@@ -9413,6 +9721,7 @@
           </w:rPr>
           <w:t>zephyrus</w:t>
         </w:r>
+        <w:proofErr w:type="spellEnd"/>
         <w:r>
           <w:rPr>
             <w:rStyle w:val="af3"/>
@@ -9441,6 +9750,7 @@
           </w:rPr>
           <w:t>-</w:t>
         </w:r>
+        <w:proofErr w:type="spellStart"/>
         <w:r>
           <w:rPr>
             <w:rStyle w:val="af3"/>
@@ -9451,6 +9761,7 @@
           </w:rPr>
           <w:t>zephyrus</w:t>
         </w:r>
+        <w:proofErr w:type="spellEnd"/>
         <w:r>
           <w:rPr>
             <w:rStyle w:val="af3"/>
@@ -9973,6 +10284,7 @@
           </w:rPr>
           <w:t>.</w:t>
         </w:r>
+        <w:proofErr w:type="spellStart"/>
         <w:r>
           <w:rPr>
             <w:rStyle w:val="af3"/>
@@ -9983,6 +10295,7 @@
           </w:rPr>
           <w:t>microsoft</w:t>
         </w:r>
+        <w:proofErr w:type="spellEnd"/>
         <w:r>
           <w:rPr>
             <w:rStyle w:val="af3"/>
@@ -10011,6 +10324,7 @@
           </w:rPr>
           <w:t>/</w:t>
         </w:r>
+        <w:proofErr w:type="spellStart"/>
         <w:r>
           <w:rPr>
             <w:rStyle w:val="af3"/>
@@ -10021,6 +10335,7 @@
           </w:rPr>
           <w:t>ru</w:t>
         </w:r>
+        <w:proofErr w:type="spellEnd"/>
         <w:r>
           <w:rPr>
             <w:rStyle w:val="af3"/>
@@ -10030,6 +10345,7 @@
           </w:rPr>
           <w:t>-</w:t>
         </w:r>
+        <w:proofErr w:type="spellStart"/>
         <w:r>
           <w:rPr>
             <w:rStyle w:val="af3"/>
@@ -10040,6 +10356,7 @@
           </w:rPr>
           <w:t>ru</w:t>
         </w:r>
+        <w:proofErr w:type="spellEnd"/>
         <w:r>
           <w:rPr>
             <w:rStyle w:val="af3"/>
@@ -10049,6 +10366,7 @@
           </w:rPr>
           <w:t>/</w:t>
         </w:r>
+        <w:proofErr w:type="spellStart"/>
         <w:r>
           <w:rPr>
             <w:rStyle w:val="af3"/>
@@ -10059,6 +10377,7 @@
           </w:rPr>
           <w:t>microsoft</w:t>
         </w:r>
+        <w:proofErr w:type="spellEnd"/>
         <w:r>
           <w:rPr>
             <w:rStyle w:val="af3"/>
@@ -10068,6 +10387,7 @@
           </w:rPr>
           <w:t>-365/</w:t>
         </w:r>
+        <w:proofErr w:type="spellStart"/>
         <w:r>
           <w:rPr>
             <w:rStyle w:val="af3"/>
@@ -10078,6 +10398,7 @@
           </w:rPr>
           <w:t>microsoft</w:t>
         </w:r>
+        <w:proofErr w:type="spellEnd"/>
         <w:r>
           <w:rPr>
             <w:rStyle w:val="af3"/>

--- a/course_p1/cp1.docx
+++ b/course_p1/cp1.docx
@@ -206,9 +206,33 @@
           <w:sz w:val="40"/>
           <w:szCs w:val="40"/>
         </w:rPr>
-        <w:t>Курсовая работа</w:t>
+        <w:t>Курсов</w:t>
+      </w:r>
+      <w:r>
+        <w:rPr>
+          <w:rFonts w:ascii="Times New Roman" w:hAnsi="Times New Roman" w:cs="Times New Roman"/>
+          <w:sz w:val="40"/>
+          <w:szCs w:val="40"/>
+        </w:rPr>
+        <w:t>ой</w:t>
+      </w:r>
+      <w:r>
+        <w:rPr>
+          <w:rFonts w:ascii="Times New Roman" w:hAnsi="Times New Roman" w:cs="Times New Roman" w:hint="cs"/>
+          <w:sz w:val="40"/>
+          <w:szCs w:val="40"/>
+        </w:rPr>
+        <w:t xml:space="preserve"> </w:t>
       </w:r>
       <w:bookmarkEnd w:id="1"/>
+      <w:r>
+        <w:rPr>
+          <w:rFonts w:ascii="Times New Roman" w:hAnsi="Times New Roman" w:cs="Times New Roman"/>
+          <w:sz w:val="40"/>
+          <w:szCs w:val="40"/>
+        </w:rPr>
+        <w:t>проект</w:t>
+      </w:r>
     </w:p>
     <w:p>
       <w:pPr>
@@ -241,7 +265,6 @@
           <w:szCs w:val="28"/>
         </w:rPr>
         <w:br/>
-        <w:t>«Архитектура компьютера», «Программные и аппаратные</w:t>
       </w:r>
       <w:r>
         <w:rPr>
@@ -251,8 +274,17 @@
           <w:sz w:val="28"/>
           <w:szCs w:val="28"/>
         </w:rPr>
-        <w:br/>
-        <w:t xml:space="preserve"> средства информатики»</w:t>
+        <w:t>«</w:t>
+      </w:r>
+      <w:r>
+        <w:rPr>
+          <w:rFonts w:ascii="Times New Roman" w:hAnsi="Times New Roman" w:cs="Times New Roman"/>
+          <w:b/>
+          <w:bCs/>
+          <w:sz w:val="28"/>
+          <w:szCs w:val="28"/>
+        </w:rPr>
+        <w:t>Фундаментальная информатика</w:t>
       </w:r>
       <w:r>
         <w:rPr>
@@ -262,32 +294,18 @@
           <w:sz w:val="28"/>
           <w:szCs w:val="28"/>
         </w:rPr>
-        <w:br/>
-        <w:t>I семестр</w:t>
-      </w:r>
-    </w:p>
-    <w:p>
-      <w:pPr>
-        <w:pStyle w:val="a0"/>
+        <w:t>», «</w:t>
+      </w:r>
+      <w:r>
         <w:rPr>
           <w:rFonts w:ascii="Times New Roman" w:hAnsi="Times New Roman" w:cs="Times New Roman"/>
           <w:b/>
           <w:bCs/>
-        </w:rPr>
-      </w:pPr>
-    </w:p>
-    <w:p>
-      <w:pPr>
-        <w:pStyle w:val="a0"/>
-        <w:jc w:val="center"/>
-        <w:rPr>
-          <w:rFonts w:ascii="Times New Roman" w:hAnsi="Times New Roman" w:cs="Times New Roman"/>
-          <w:b/>
-          <w:bCs/>
-          <w:sz w:val="28"/>
-          <w:szCs w:val="28"/>
-        </w:rPr>
-      </w:pPr>
+          <w:sz w:val="28"/>
+          <w:szCs w:val="28"/>
+        </w:rPr>
+        <w:t>Архитектура компьютера и информационных систем</w:t>
+      </w:r>
       <w:r>
         <w:rPr>
           <w:rFonts w:ascii="Times New Roman" w:hAnsi="Times New Roman" w:cs="Times New Roman" w:hint="cs"/>
@@ -296,26 +314,70 @@
           <w:sz w:val="28"/>
           <w:szCs w:val="28"/>
         </w:rPr>
-        <w:t>Задание 1</w:t>
-      </w:r>
-    </w:p>
-    <w:p>
-      <w:pPr>
-        <w:pStyle w:val="a0"/>
-        <w:jc w:val="center"/>
-        <w:rPr>
-          <w:rFonts w:ascii="Times New Roman" w:hAnsi="Times New Roman" w:cs="Times New Roman"/>
+        <w:t>»</w:t>
+      </w:r>
+      <w:r>
+        <w:rPr>
+          <w:rFonts w:ascii="Times New Roman" w:hAnsi="Times New Roman" w:cs="Times New Roman" w:hint="cs"/>
           <w:b/>
           <w:bCs/>
           <w:sz w:val="28"/>
           <w:szCs w:val="28"/>
         </w:rPr>
-      </w:pPr>
-      <w:r>
+        <w:br/>
+        <w:t>I семестр</w:t>
+      </w:r>
+    </w:p>
+    <w:p>
+      <w:pPr>
+        <w:pStyle w:val="a0"/>
         <w:rPr>
           <w:rFonts w:ascii="Times New Roman" w:hAnsi="Times New Roman" w:cs="Times New Roman"/>
           <w:b/>
           <w:bCs/>
+        </w:rPr>
+      </w:pPr>
+    </w:p>
+    <w:p>
+      <w:pPr>
+        <w:pStyle w:val="a0"/>
+        <w:jc w:val="center"/>
+        <w:rPr>
+          <w:rFonts w:ascii="Times New Roman" w:hAnsi="Times New Roman" w:cs="Times New Roman"/>
+          <w:b/>
+          <w:bCs/>
+          <w:sz w:val="28"/>
+          <w:szCs w:val="28"/>
+        </w:rPr>
+      </w:pPr>
+      <w:r>
+        <w:rPr>
+          <w:rFonts w:ascii="Times New Roman" w:hAnsi="Times New Roman" w:cs="Times New Roman" w:hint="cs"/>
+          <w:b/>
+          <w:bCs/>
+          <w:sz w:val="28"/>
+          <w:szCs w:val="28"/>
+        </w:rPr>
+        <w:t>Задание 1</w:t>
+      </w:r>
+    </w:p>
+    <w:p>
+      <w:pPr>
+        <w:pStyle w:val="a0"/>
+        <w:jc w:val="center"/>
+        <w:rPr>
+          <w:rFonts w:ascii="Times New Roman" w:hAnsi="Times New Roman" w:cs="Times New Roman"/>
+          <w:b/>
+          <w:bCs/>
+          <w:sz w:val="28"/>
+          <w:szCs w:val="28"/>
+        </w:rPr>
+      </w:pPr>
+      <w:r>
+        <w:rPr>
+          <w:rFonts w:ascii="Times New Roman" w:hAnsi="Times New Roman" w:cs="Times New Roman"/>
+          <w:b/>
+          <w:bCs/>
           <w:sz w:val="28"/>
           <w:szCs w:val="28"/>
         </w:rPr>
@@ -390,14 +452,12 @@
         </w:rPr>
         <w:t xml:space="preserve"> </w:t>
       </w:r>
-      <w:proofErr w:type="spellStart"/>
       <w:r>
         <w:rPr>
           <w:rFonts w:ascii="Times New Roman" w:hAnsi="Times New Roman" w:cs="Times New Roman" w:hint="cs"/>
         </w:rPr>
         <w:t>Былькова</w:t>
       </w:r>
-      <w:proofErr w:type="spellEnd"/>
       <w:r>
         <w:rPr>
           <w:rFonts w:ascii="Times New Roman" w:hAnsi="Times New Roman" w:cs="Times New Roman" w:hint="cs"/>
@@ -748,27 +808,7 @@
           <w:szCs w:val="28"/>
           <w:lang w:val="en-US"/>
         </w:rPr>
-        <w:t>………………………………………………………</w:t>
-      </w:r>
-      <w:proofErr w:type="gramStart"/>
-      <w:r>
-        <w:rPr>
-          <w:rFonts w:ascii="Times New Roman" w:hAnsi="Times New Roman" w:cs="Times New Roman"/>
-          <w:sz w:val="28"/>
-          <w:szCs w:val="28"/>
-          <w:lang w:val="en-US"/>
-        </w:rPr>
-        <w:t>…….</w:t>
-      </w:r>
-      <w:proofErr w:type="gramEnd"/>
-      <w:r>
-        <w:rPr>
-          <w:rFonts w:ascii="Times New Roman" w:hAnsi="Times New Roman" w:cs="Times New Roman"/>
-          <w:sz w:val="28"/>
-          <w:szCs w:val="28"/>
-          <w:lang w:val="en-US"/>
-        </w:rPr>
-        <w:t>4</w:t>
+        <w:t>…………………………………………………………….4</w:t>
       </w:r>
     </w:p>
     <w:p>
@@ -801,19 +841,8 @@
           <w:szCs w:val="28"/>
           <w:lang w:val="en-US"/>
         </w:rPr>
-        <w:t>………………………………………</w:t>
-      </w:r>
-      <w:proofErr w:type="gramStart"/>
-      <w:r>
-        <w:rPr>
-          <w:rFonts w:ascii="Times New Roman" w:hAnsi="Times New Roman" w:cs="Times New Roman"/>
-          <w:sz w:val="28"/>
-          <w:szCs w:val="28"/>
-          <w:lang w:val="en-US"/>
-        </w:rPr>
-        <w:t>…….</w:t>
-      </w:r>
-      <w:proofErr w:type="gramEnd"/>
+        <w:t>…………………………………………….</w:t>
+      </w:r>
       <w:r>
         <w:rPr>
           <w:rFonts w:ascii="Times New Roman" w:hAnsi="Times New Roman" w:cs="Times New Roman"/>
@@ -888,27 +917,7 @@
           <w:szCs w:val="28"/>
           <w:lang w:val="en-US"/>
         </w:rPr>
-        <w:t>……………………………………………………………</w:t>
-      </w:r>
-      <w:proofErr w:type="gramStart"/>
-      <w:r>
-        <w:rPr>
-          <w:rFonts w:ascii="Times New Roman" w:hAnsi="Times New Roman" w:cs="Times New Roman"/>
-          <w:sz w:val="28"/>
-          <w:szCs w:val="28"/>
-          <w:lang w:val="en-US"/>
-        </w:rPr>
-        <w:t>…….</w:t>
-      </w:r>
-      <w:proofErr w:type="gramEnd"/>
-      <w:r>
-        <w:rPr>
-          <w:rFonts w:ascii="Times New Roman" w:hAnsi="Times New Roman" w:cs="Times New Roman"/>
-          <w:sz w:val="28"/>
-          <w:szCs w:val="28"/>
-          <w:lang w:val="en-US"/>
-        </w:rPr>
-        <w:t>.</w:t>
+        <w:t>…………………………………………………………………..</w:t>
       </w:r>
       <w:r>
         <w:rPr>
@@ -1120,34 +1129,15 @@
           <w:szCs w:val="28"/>
           <w:lang w:val="en-US"/>
         </w:rPr>
-        <w:t>………………………………</w:t>
-      </w:r>
-      <w:proofErr w:type="gramStart"/>
-      <w:r>
-        <w:rPr>
-          <w:rFonts w:ascii="Times New Roman" w:hAnsi="Times New Roman" w:cs="Times New Roman"/>
-          <w:sz w:val="28"/>
-          <w:szCs w:val="28"/>
-          <w:lang w:val="en-US"/>
-        </w:rPr>
-        <w:t>……</w:t>
-      </w:r>
-      <w:r>
-        <w:rPr>
-          <w:rFonts w:ascii="Times New Roman" w:hAnsi="Times New Roman" w:cs="Times New Roman"/>
-          <w:sz w:val="28"/>
-          <w:szCs w:val="28"/>
-        </w:rPr>
-        <w:t>.</w:t>
-      </w:r>
-      <w:proofErr w:type="gramEnd"/>
-      <w:r>
-        <w:rPr>
-          <w:rFonts w:ascii="Times New Roman" w:hAnsi="Times New Roman" w:cs="Times New Roman"/>
-          <w:sz w:val="28"/>
-          <w:szCs w:val="28"/>
-        </w:rPr>
-        <w:t>1</w:t>
+        <w:t>……………………………………</w:t>
+      </w:r>
+      <w:r>
+        <w:rPr>
+          <w:rFonts w:ascii="Times New Roman" w:hAnsi="Times New Roman" w:cs="Times New Roman"/>
+          <w:sz w:val="28"/>
+          <w:szCs w:val="28"/>
+        </w:rPr>
+        <w:t>.1</w:t>
       </w:r>
       <w:r>
         <w:rPr>
@@ -1197,25 +1187,7 @@
           <w:sz w:val="28"/>
           <w:szCs w:val="28"/>
         </w:rPr>
-        <w:t>…………</w:t>
-      </w:r>
-      <w:proofErr w:type="gramStart"/>
-      <w:r>
-        <w:rPr>
-          <w:rFonts w:ascii="Times New Roman" w:hAnsi="Times New Roman" w:cs="Times New Roman"/>
-          <w:sz w:val="28"/>
-          <w:szCs w:val="28"/>
-        </w:rPr>
-        <w:t>…….</w:t>
-      </w:r>
-      <w:proofErr w:type="gramEnd"/>
-      <w:r>
-        <w:rPr>
-          <w:rFonts w:ascii="Times New Roman" w:hAnsi="Times New Roman" w:cs="Times New Roman"/>
-          <w:sz w:val="28"/>
-          <w:szCs w:val="28"/>
-        </w:rPr>
-        <w:t>16</w:t>
+        <w:t>……………….16</w:t>
       </w:r>
     </w:p>
     <w:p>
@@ -1623,7 +1595,52 @@
           <w:sz w:val="28"/>
           <w:szCs w:val="28"/>
         </w:rPr>
-        <w:t>Целью данной курсовой работы</w:t>
+        <w:t>Целью данно</w:t>
+      </w:r>
+      <w:r>
+        <w:rPr>
+          <w:rFonts w:ascii="Times New Roman" w:hAnsi="Times New Roman" w:cs="Times New Roman"/>
+          <w:color w:val="000000" w:themeColor="text1"/>
+          <w:sz w:val="28"/>
+          <w:szCs w:val="28"/>
+        </w:rPr>
+        <w:t>го</w:t>
+      </w:r>
+      <w:r>
+        <w:rPr>
+          <w:rFonts w:ascii="Times New Roman" w:hAnsi="Times New Roman" w:cs="Times New Roman"/>
+          <w:color w:val="000000" w:themeColor="text1"/>
+          <w:sz w:val="28"/>
+          <w:szCs w:val="28"/>
+        </w:rPr>
+        <w:t xml:space="preserve"> курсово</w:t>
+      </w:r>
+      <w:r>
+        <w:rPr>
+          <w:rFonts w:ascii="Times New Roman" w:hAnsi="Times New Roman" w:cs="Times New Roman"/>
+          <w:color w:val="000000" w:themeColor="text1"/>
+          <w:sz w:val="28"/>
+          <w:szCs w:val="28"/>
+        </w:rPr>
+        <w:t>го</w:t>
+      </w:r>
+      <w:r>
+        <w:rPr>
+          <w:rFonts w:ascii="Times New Roman" w:hAnsi="Times New Roman" w:cs="Times New Roman"/>
+          <w:color w:val="000000" w:themeColor="text1"/>
+          <w:sz w:val="28"/>
+          <w:szCs w:val="28"/>
+        </w:rPr>
+        <w:t xml:space="preserve"> </w:t>
+      </w:r>
+      <w:r>
+        <w:rPr>
+          <w:rFonts w:ascii="Times New Roman" w:hAnsi="Times New Roman" w:cs="Times New Roman"/>
+          <w:color w:val="000000" w:themeColor="text1"/>
+          <w:sz w:val="28"/>
+          <w:szCs w:val="28"/>
+        </w:rPr>
+        <w:t>проекта</w:t>
       </w:r>
       <w:r>
         <w:rPr>
@@ -2201,9 +2218,8 @@
           <w:szCs w:val="28"/>
           <w:shd w:val="clear" w:color="auto" w:fill="FFFFFF"/>
         </w:rPr>
-        <w:t xml:space="preserve">AMD </w:t>
-      </w:r>
-      <w:proofErr w:type="spellStart"/>
+        <w:t>AMD Ryzen 9 5900HS, 3</w:t>
+      </w:r>
       <w:r>
         <w:rPr>
           <w:rFonts w:ascii="Times New Roman" w:hAnsi="Times New Roman" w:cs="Times New Roman"/>
@@ -2212,9 +2228,8 @@
           <w:szCs w:val="28"/>
           <w:shd w:val="clear" w:color="auto" w:fill="FFFFFF"/>
         </w:rPr>
-        <w:t>Ryzen</w:t>
-      </w:r>
-      <w:proofErr w:type="spellEnd"/>
+        <w:t>.0</w:t>
+      </w:r>
       <w:r>
         <w:rPr>
           <w:rFonts w:ascii="Times New Roman" w:hAnsi="Times New Roman" w:cs="Times New Roman"/>
@@ -2223,7 +2238,7 @@
           <w:szCs w:val="28"/>
           <w:shd w:val="clear" w:color="auto" w:fill="FFFFFF"/>
         </w:rPr>
-        <w:t xml:space="preserve"> 9 5900HS, 3</w:t>
+        <w:t>-4</w:t>
       </w:r>
       <w:r>
         <w:rPr>
@@ -2233,7 +2248,7 @@
           <w:szCs w:val="28"/>
           <w:shd w:val="clear" w:color="auto" w:fill="FFFFFF"/>
         </w:rPr>
-        <w:t>.0</w:t>
+        <w:t>.6</w:t>
       </w:r>
       <w:r>
         <w:rPr>
@@ -2243,7 +2258,7 @@
           <w:szCs w:val="28"/>
           <w:shd w:val="clear" w:color="auto" w:fill="FFFFFF"/>
         </w:rPr>
-        <w:t>-4</w:t>
+        <w:t xml:space="preserve"> </w:t>
       </w:r>
       <w:r>
         <w:rPr>
@@ -2253,7 +2268,7 @@
           <w:szCs w:val="28"/>
           <w:shd w:val="clear" w:color="auto" w:fill="FFFFFF"/>
         </w:rPr>
-        <w:t>.6</w:t>
+        <w:t>Г</w:t>
       </w:r>
       <w:r>
         <w:rPr>
@@ -2263,40 +2278,8 @@
           <w:szCs w:val="28"/>
           <w:shd w:val="clear" w:color="auto" w:fill="FFFFFF"/>
         </w:rPr>
-        <w:t xml:space="preserve"> </w:t>
-      </w:r>
-      <w:r>
-        <w:rPr>
-          <w:rFonts w:ascii="Times New Roman" w:hAnsi="Times New Roman" w:cs="Times New Roman"/>
-          <w:color w:val="2B2B2B"/>
-          <w:sz w:val="28"/>
-          <w:szCs w:val="28"/>
-          <w:shd w:val="clear" w:color="auto" w:fill="FFFFFF"/>
-        </w:rPr>
-        <w:t>Г</w:t>
-      </w:r>
-      <w:r>
-        <w:rPr>
-          <w:rFonts w:ascii="Times New Roman" w:hAnsi="Times New Roman" w:cs="Times New Roman"/>
-          <w:color w:val="2B2B2B"/>
-          <w:sz w:val="28"/>
-          <w:szCs w:val="28"/>
-          <w:shd w:val="clear" w:color="auto" w:fill="FFFFFF"/>
-        </w:rPr>
-        <w:t xml:space="preserve">Гц, 8 ядер, ядро </w:t>
-      </w:r>
-      <w:proofErr w:type="spellStart"/>
-      <w:r>
-        <w:rPr>
-          <w:rFonts w:ascii="Times New Roman" w:hAnsi="Times New Roman" w:cs="Times New Roman"/>
-          <w:color w:val="2B2B2B"/>
-          <w:sz w:val="28"/>
-          <w:szCs w:val="28"/>
-          <w:shd w:val="clear" w:color="auto" w:fill="FFFFFF"/>
-        </w:rPr>
-        <w:t>Cezanne</w:t>
-      </w:r>
-      <w:proofErr w:type="spellEnd"/>
+        <w:t>Гц, 8 ядер, ядро Cezanne</w:t>
+      </w:r>
     </w:p>
     <w:p>
       <w:pPr>
@@ -3397,51 +3380,7 @@
           <w:szCs w:val="28"/>
           <w:shd w:val="clear" w:color="auto" w:fill="FFFFFF"/>
         </w:rPr>
-        <w:t xml:space="preserve"> </w:t>
-      </w:r>
-      <w:proofErr w:type="spellStart"/>
-      <w:r>
-        <w:rPr>
-          <w:rFonts w:ascii="Times New Roman" w:hAnsi="Times New Roman" w:cs="Times New Roman"/>
-          <w:color w:val="000000" w:themeColor="text1"/>
-          <w:sz w:val="28"/>
-          <w:szCs w:val="28"/>
-          <w:shd w:val="clear" w:color="auto" w:fill="FFFFFF"/>
-        </w:rPr>
-        <w:t>mainboard</w:t>
-      </w:r>
-      <w:proofErr w:type="spellEnd"/>
-      <w:r>
-        <w:rPr>
-          <w:rFonts w:ascii="Times New Roman" w:hAnsi="Times New Roman" w:cs="Times New Roman"/>
-          <w:color w:val="000000" w:themeColor="text1"/>
-          <w:sz w:val="28"/>
-          <w:szCs w:val="28"/>
-          <w:shd w:val="clear" w:color="auto" w:fill="FFFFFF"/>
-        </w:rPr>
-        <w:t xml:space="preserve">, </w:t>
-      </w:r>
-      <w:proofErr w:type="spellStart"/>
-      <w:r>
-        <w:rPr>
-          <w:rFonts w:ascii="Times New Roman" w:hAnsi="Times New Roman" w:cs="Times New Roman"/>
-          <w:color w:val="000000" w:themeColor="text1"/>
-          <w:sz w:val="28"/>
-          <w:szCs w:val="28"/>
-          <w:shd w:val="clear" w:color="auto" w:fill="FFFFFF"/>
-        </w:rPr>
-        <w:t>motherboard</w:t>
-      </w:r>
-      <w:proofErr w:type="spellEnd"/>
-      <w:r>
-        <w:rPr>
-          <w:rFonts w:ascii="Times New Roman" w:hAnsi="Times New Roman" w:cs="Times New Roman"/>
-          <w:color w:val="000000" w:themeColor="text1"/>
-          <w:sz w:val="28"/>
-          <w:szCs w:val="28"/>
-          <w:shd w:val="clear" w:color="auto" w:fill="FFFFFF"/>
-        </w:rPr>
-        <w:t xml:space="preserve"> или сокращенно MB, разг. – материнка, «мать» и т.д.) – многослойная печатная плата, к ней подключаются все элементы компьютера: жесткий диск, процессор (CPU), оперативная память (ОЗУ), видеокарта, оптический привод и др.), устанавливается материнская плата внутри системного блока. Основная задача материнской платы - объединение и обеспечение совместной работы всех комплектующих компьютера.</w:t>
+        <w:t xml:space="preserve"> mainboard, motherboard или сокращенно MB, разг. – материнка, «мать» и т.д.) – многослойная печатная плата, к ней подключаются все элементы компьютера: жесткий диск, процессор (CPU), оперативная память (ОЗУ), видеокарта, оптический привод и др.), устанавливается материнская плата внутри системного блока. Основная задача материнской платы - объединение и обеспечение совместной работы всех комплектующих компьютера.</w:t>
       </w:r>
     </w:p>
     <w:p>
@@ -4556,67 +4495,7 @@
           <w:sz w:val="28"/>
           <w:szCs w:val="28"/>
         </w:rPr>
-        <w:t xml:space="preserve"> ЦПУ; англ. </w:t>
-      </w:r>
-      <w:proofErr w:type="spellStart"/>
-      <w:r>
-        <w:rPr>
-          <w:rFonts w:ascii="Times New Roman" w:hAnsi="Times New Roman" w:cs="Times New Roman"/>
-          <w:kern w:val="0"/>
-          <w:sz w:val="28"/>
-          <w:szCs w:val="28"/>
-        </w:rPr>
-        <w:t>central</w:t>
-      </w:r>
-      <w:proofErr w:type="spellEnd"/>
-      <w:r>
-        <w:rPr>
-          <w:rFonts w:ascii="Times New Roman" w:hAnsi="Times New Roman" w:cs="Times New Roman"/>
-          <w:kern w:val="0"/>
-          <w:sz w:val="28"/>
-          <w:szCs w:val="28"/>
-        </w:rPr>
-        <w:t xml:space="preserve"> </w:t>
-      </w:r>
-      <w:proofErr w:type="spellStart"/>
-      <w:r>
-        <w:rPr>
-          <w:rFonts w:ascii="Times New Roman" w:hAnsi="Times New Roman" w:cs="Times New Roman"/>
-          <w:kern w:val="0"/>
-          <w:sz w:val="28"/>
-          <w:szCs w:val="28"/>
-        </w:rPr>
-        <w:t>processing</w:t>
-      </w:r>
-      <w:proofErr w:type="spellEnd"/>
-      <w:r>
-        <w:rPr>
-          <w:rFonts w:ascii="Times New Roman" w:hAnsi="Times New Roman" w:cs="Times New Roman"/>
-          <w:kern w:val="0"/>
-          <w:sz w:val="28"/>
-          <w:szCs w:val="28"/>
-        </w:rPr>
-        <w:t xml:space="preserve"> </w:t>
-      </w:r>
-      <w:proofErr w:type="spellStart"/>
-      <w:r>
-        <w:rPr>
-          <w:rFonts w:ascii="Times New Roman" w:hAnsi="Times New Roman" w:cs="Times New Roman"/>
-          <w:kern w:val="0"/>
-          <w:sz w:val="28"/>
-          <w:szCs w:val="28"/>
-        </w:rPr>
-        <w:t>unit</w:t>
-      </w:r>
-      <w:proofErr w:type="spellEnd"/>
-      <w:r>
-        <w:rPr>
-          <w:rFonts w:ascii="Times New Roman" w:hAnsi="Times New Roman" w:cs="Times New Roman"/>
-          <w:kern w:val="0"/>
-          <w:sz w:val="28"/>
-          <w:szCs w:val="28"/>
-        </w:rPr>
-        <w:t xml:space="preserve">, CPU, дословно </w:t>
+        <w:t xml:space="preserve"> ЦПУ; англ. central processing unit, CPU, дословно </w:t>
       </w:r>
       <w:r>
         <w:rPr>
@@ -5008,33 +4887,7 @@
           <w:shd w:val="clear" w:color="auto" w:fill="FFFFFF"/>
         </w:rPr>
         <w:lastRenderedPageBreak/>
-        <w:t xml:space="preserve">Процессор AMD </w:t>
-      </w:r>
-      <w:proofErr w:type="spellStart"/>
-      <w:r>
-        <w:rPr>
-          <w:rFonts w:ascii="Times New Roman" w:hAnsi="Times New Roman" w:cs="Times New Roman"/>
-          <w:b/>
-          <w:bCs/>
-          <w:color w:val="000000" w:themeColor="text1"/>
-          <w:sz w:val="28"/>
-          <w:szCs w:val="28"/>
-          <w:shd w:val="clear" w:color="auto" w:fill="FFFFFF"/>
-        </w:rPr>
-        <w:t>Ryzen</w:t>
-      </w:r>
-      <w:proofErr w:type="spellEnd"/>
-      <w:r>
-        <w:rPr>
-          <w:rFonts w:ascii="Times New Roman" w:hAnsi="Times New Roman" w:cs="Times New Roman"/>
-          <w:b/>
-          <w:bCs/>
-          <w:color w:val="000000" w:themeColor="text1"/>
-          <w:sz w:val="28"/>
-          <w:szCs w:val="28"/>
-          <w:shd w:val="clear" w:color="auto" w:fill="FFFFFF"/>
-        </w:rPr>
-        <w:t xml:space="preserve"> 9 5900HS</w:t>
+        <w:t>Процессор AMD Ryzen 9 5900HS</w:t>
       </w:r>
       <w:bookmarkStart w:id="8" w:name="_Toc122044809"/>
     </w:p>
@@ -5680,25 +5533,7 @@
           <w:sz w:val="28"/>
           <w:szCs w:val="28"/>
         </w:rPr>
-        <w:t xml:space="preserve">Оперативная память (англ. </w:t>
-      </w:r>
-      <w:proofErr w:type="spellStart"/>
-      <w:r>
-        <w:rPr>
-          <w:rFonts w:ascii="Times New Roman" w:hAnsi="Times New Roman" w:cs="Times New Roman"/>
-          <w:sz w:val="28"/>
-          <w:szCs w:val="28"/>
-        </w:rPr>
-        <w:t>Random</w:t>
-      </w:r>
-      <w:proofErr w:type="spellEnd"/>
-      <w:r>
-        <w:rPr>
-          <w:rFonts w:ascii="Times New Roman" w:hAnsi="Times New Roman" w:cs="Times New Roman"/>
-          <w:sz w:val="28"/>
-          <w:szCs w:val="28"/>
-        </w:rPr>
-        <w:t xml:space="preserve"> Access Memory, RAM, память с произвольным доступом) или оперативное запоминающее устройство (ОЗУ) </w:t>
+        <w:t xml:space="preserve">Оперативная память (англ. Random Access Memory, RAM, память с произвольным доступом) или оперативное запоминающее устройство (ОЗУ) </w:t>
       </w:r>
       <w:r>
         <w:rPr>
@@ -5782,7 +5617,6 @@
         </w:rPr>
         <w:t xml:space="preserve"> </w:t>
       </w:r>
-      <w:proofErr w:type="gramStart"/>
       <w:r>
         <w:rPr>
           <w:rFonts w:ascii="Times New Roman" w:hAnsi="Times New Roman" w:cs="Times New Roman"/>
@@ -5809,7 +5643,6 @@
         </w:rPr>
         <w:t>access</w:t>
       </w:r>
-      <w:proofErr w:type="gramEnd"/>
       <w:r>
         <w:rPr>
           <w:rFonts w:ascii="Times New Roman" w:hAnsi="Times New Roman" w:cs="Times New Roman"/>
@@ -6220,7 +6053,6 @@
         </w:rPr>
         <w:t xml:space="preserve"> </w:t>
       </w:r>
-      <w:proofErr w:type="gramStart"/>
       <w:r>
         <w:rPr>
           <w:rFonts w:ascii="Times New Roman" w:hAnsi="Times New Roman" w:cs="Times New Roman"/>
@@ -6230,7 +6062,6 @@
         </w:rPr>
         <w:t>detect</w:t>
       </w:r>
-      <w:proofErr w:type="gramEnd"/>
       <w:r>
         <w:rPr>
           <w:rFonts w:ascii="Times New Roman" w:hAnsi="Times New Roman" w:cs="Times New Roman"/>
@@ -6883,27 +6714,7 @@
           <w:sz w:val="28"/>
           <w:szCs w:val="28"/>
         </w:rPr>
-        <w:t xml:space="preserve">англ. </w:t>
-      </w:r>
-      <w:proofErr w:type="spellStart"/>
-      <w:r>
-        <w:rPr>
-          <w:rFonts w:ascii="Times New Roman" w:hAnsi="Times New Roman" w:cs="Times New Roman"/>
-          <w:kern w:val="0"/>
-          <w:sz w:val="28"/>
-          <w:szCs w:val="28"/>
-        </w:rPr>
-        <w:t>Solid</w:t>
-      </w:r>
-      <w:proofErr w:type="spellEnd"/>
-      <w:r>
-        <w:rPr>
-          <w:rFonts w:ascii="Times New Roman" w:hAnsi="Times New Roman" w:cs="Times New Roman"/>
-          <w:kern w:val="0"/>
-          <w:sz w:val="28"/>
-          <w:szCs w:val="28"/>
-        </w:rPr>
-        <w:t xml:space="preserve">-State Drive) </w:t>
+        <w:t xml:space="preserve">англ. Solid-State Drive) </w:t>
       </w:r>
       <w:r>
         <w:rPr>
@@ -7809,7 +7620,6 @@
           <w:lang w:val="en-US" w:eastAsia="en-US" w:bidi="ar-SA"/>
         </w:rPr>
       </w:pPr>
-      <w:proofErr w:type="spellStart"/>
       <w:r>
         <w:rPr>
           <w:rFonts w:ascii="Times New Roman" w:eastAsia="Times New Roman" w:hAnsi="Times New Roman" w:cs="Times New Roman"/>
@@ -7819,33 +7629,8 @@
           <w:szCs w:val="28"/>
           <w:lang w:val="en-US" w:eastAsia="en-US" w:bidi="ar-SA"/>
         </w:rPr>
-        <w:t>Наличие</w:t>
-      </w:r>
-      <w:proofErr w:type="spellEnd"/>
-      <w:r>
-        <w:rPr>
-          <w:rFonts w:ascii="Times New Roman" w:eastAsia="Times New Roman" w:hAnsi="Times New Roman" w:cs="Times New Roman"/>
-          <w:color w:val="000000" w:themeColor="text1"/>
-          <w:kern w:val="0"/>
-          <w:sz w:val="28"/>
-          <w:szCs w:val="28"/>
-          <w:lang w:val="en-US" w:eastAsia="en-US" w:bidi="ar-SA"/>
-        </w:rPr>
-        <w:t xml:space="preserve"> DirectX 9 и </w:t>
-      </w:r>
-      <w:proofErr w:type="spellStart"/>
-      <w:r>
-        <w:rPr>
-          <w:rFonts w:ascii="Times New Roman" w:eastAsia="Times New Roman" w:hAnsi="Times New Roman" w:cs="Times New Roman"/>
-          <w:color w:val="000000" w:themeColor="text1"/>
-          <w:kern w:val="0"/>
-          <w:sz w:val="28"/>
-          <w:szCs w:val="28"/>
-          <w:lang w:val="en-US" w:eastAsia="en-US" w:bidi="ar-SA"/>
-        </w:rPr>
-        <w:t>выше</w:t>
-      </w:r>
-      <w:proofErr w:type="spellEnd"/>
+        <w:t>Наличие DirectX 9 и выше</w:t>
+      </w:r>
     </w:p>
     <w:p>
       <w:pPr>
@@ -8093,7 +7878,6 @@
         </w:rPr>
         <w:t>, </w:t>
       </w:r>
-      <w:proofErr w:type="spellStart"/>
       <w:r>
         <w:rPr>
           <w:rStyle w:val="new"/>
@@ -8106,38 +7890,15 @@
         </w:rPr>
         <w:t>Android</w:t>
       </w:r>
-      <w:proofErr w:type="spellEnd"/>
-      <w:r>
-        <w:rPr>
-          <w:rFonts w:ascii="Times New Roman" w:hAnsi="Times New Roman" w:cs="Times New Roman"/>
-          <w:color w:val="000000" w:themeColor="text1"/>
-          <w:sz w:val="28"/>
-          <w:szCs w:val="28"/>
-          <w:shd w:val="clear" w:color="auto" w:fill="FFFFFF"/>
-        </w:rPr>
-        <w:t>, OS X, </w:t>
-      </w:r>
-      <w:proofErr w:type="spellStart"/>
-      <w:r>
-        <w:rPr>
-          <w:rFonts w:ascii="Times New Roman" w:hAnsi="Times New Roman" w:cs="Times New Roman"/>
-          <w:color w:val="000000" w:themeColor="text1"/>
-          <w:sz w:val="28"/>
-          <w:szCs w:val="28"/>
-          <w:shd w:val="clear" w:color="auto" w:fill="FFFFFF"/>
-        </w:rPr>
-        <w:t>iOS</w:t>
-      </w:r>
-      <w:proofErr w:type="spellEnd"/>
-      <w:r>
-        <w:rPr>
-          <w:rFonts w:ascii="Times New Roman" w:hAnsi="Times New Roman" w:cs="Times New Roman"/>
-          <w:color w:val="000000" w:themeColor="text1"/>
-          <w:sz w:val="28"/>
-          <w:szCs w:val="28"/>
-          <w:shd w:val="clear" w:color="auto" w:fill="FFFFFF"/>
-        </w:rPr>
-        <w:t>. В состав этого пакета входит программное обеспечение для работы с различными типами документов: текстами, электронными таблицами, базами данных и др.</w:t>
+      <w:r>
+        <w:rPr>
+          <w:rFonts w:ascii="Times New Roman" w:hAnsi="Times New Roman" w:cs="Times New Roman"/>
+          <w:color w:val="000000" w:themeColor="text1"/>
+          <w:sz w:val="28"/>
+          <w:szCs w:val="28"/>
+          <w:shd w:val="clear" w:color="auto" w:fill="FFFFFF"/>
+        </w:rPr>
+        <w:t>, OS X, iOS. В состав этого пакета входит программное обеспечение для работы с различными типами документов: текстами, электронными таблицами, базами данных и др.</w:t>
       </w:r>
     </w:p>
     <w:p>
@@ -8260,7 +8021,6 @@
         </w:rPr>
         <w:t>, </w:t>
       </w:r>
-      <w:proofErr w:type="spellStart"/>
       <w:r>
         <w:rPr>
           <w:rFonts w:ascii="Times New Roman" w:hAnsi="Times New Roman" w:cs="Times New Roman"/>
@@ -8272,7 +8032,6 @@
         </w:rPr>
         <w:t>WinWord</w:t>
       </w:r>
-      <w:proofErr w:type="spellEnd"/>
       <w:r>
         <w:rPr>
           <w:rFonts w:ascii="Times New Roman" w:hAnsi="Times New Roman" w:cs="Times New Roman"/>
@@ -8302,29 +8061,7 @@
           <w:szCs w:val="28"/>
           <w:shd w:val="clear" w:color="auto" w:fill="FFFFFF"/>
         </w:rPr>
-        <w:t xml:space="preserve">) — текстовый процессор, предназначенный для создания, просмотра и редактирования текстовых документов, с локальным применением простейших </w:t>
-      </w:r>
-      <w:proofErr w:type="spellStart"/>
-      <w:r>
-        <w:rPr>
-          <w:rFonts w:ascii="Times New Roman" w:hAnsi="Times New Roman" w:cs="Times New Roman"/>
-          <w:color w:val="000000" w:themeColor="text1"/>
-          <w:sz w:val="28"/>
-          <w:szCs w:val="28"/>
-          <w:shd w:val="clear" w:color="auto" w:fill="FFFFFF"/>
-        </w:rPr>
-        <w:t>формтаблично</w:t>
-      </w:r>
-      <w:proofErr w:type="spellEnd"/>
-      <w:r>
-        <w:rPr>
-          <w:rFonts w:ascii="Times New Roman" w:hAnsi="Times New Roman" w:cs="Times New Roman"/>
-          <w:color w:val="000000" w:themeColor="text1"/>
-          <w:sz w:val="28"/>
-          <w:szCs w:val="28"/>
-          <w:shd w:val="clear" w:color="auto" w:fill="FFFFFF"/>
-        </w:rPr>
-        <w:t>-матричных алгоритмов.</w:t>
+        <w:t>) — текстовый процессор, предназначенный для создания, просмотра и редактирования текстовых документов, с локальным применением простейших формтаблично-матричных алгоритмов.</w:t>
       </w:r>
     </w:p>
     <w:p>
@@ -8805,7 +8542,67 @@
           <w:szCs w:val="28"/>
           <w:shd w:val="clear" w:color="auto" w:fill="FFFFFF"/>
         </w:rPr>
-        <w:t xml:space="preserve">Благодаря данной курсовой работе </w:t>
+        <w:t>Благодаря данно</w:t>
+      </w:r>
+      <w:r>
+        <w:rPr>
+          <w:rFonts w:ascii="Times New Roman" w:hAnsi="Times New Roman" w:cs="Times New Roman"/>
+          <w:color w:val="202122"/>
+          <w:sz w:val="28"/>
+          <w:szCs w:val="28"/>
+          <w:shd w:val="clear" w:color="auto" w:fill="FFFFFF"/>
+        </w:rPr>
+        <w:t>му</w:t>
+      </w:r>
+      <w:r>
+        <w:rPr>
+          <w:rFonts w:ascii="Times New Roman" w:hAnsi="Times New Roman" w:cs="Times New Roman"/>
+          <w:color w:val="202122"/>
+          <w:sz w:val="28"/>
+          <w:szCs w:val="28"/>
+          <w:shd w:val="clear" w:color="auto" w:fill="FFFFFF"/>
+        </w:rPr>
+        <w:t xml:space="preserve"> курсово</w:t>
+      </w:r>
+      <w:r>
+        <w:rPr>
+          <w:rFonts w:ascii="Times New Roman" w:hAnsi="Times New Roman" w:cs="Times New Roman"/>
+          <w:color w:val="202122"/>
+          <w:sz w:val="28"/>
+          <w:szCs w:val="28"/>
+          <w:shd w:val="clear" w:color="auto" w:fill="FFFFFF"/>
+        </w:rPr>
+        <w:t>му</w:t>
+      </w:r>
+      <w:r>
+        <w:rPr>
+          <w:rFonts w:ascii="Times New Roman" w:hAnsi="Times New Roman" w:cs="Times New Roman"/>
+          <w:color w:val="202122"/>
+          <w:sz w:val="28"/>
+          <w:szCs w:val="28"/>
+          <w:shd w:val="clear" w:color="auto" w:fill="FFFFFF"/>
+        </w:rPr>
+        <w:t xml:space="preserve"> </w:t>
+      </w:r>
+      <w:r>
+        <w:rPr>
+          <w:rFonts w:ascii="Times New Roman" w:hAnsi="Times New Roman" w:cs="Times New Roman"/>
+          <w:color w:val="202122"/>
+          <w:sz w:val="28"/>
+          <w:szCs w:val="28"/>
+          <w:shd w:val="clear" w:color="auto" w:fill="FFFFFF"/>
+        </w:rPr>
+        <w:t>проекту</w:t>
+      </w:r>
+      <w:r>
+        <w:rPr>
+          <w:rFonts w:ascii="Times New Roman" w:hAnsi="Times New Roman" w:cs="Times New Roman"/>
+          <w:color w:val="202122"/>
+          <w:sz w:val="28"/>
+          <w:szCs w:val="28"/>
+          <w:shd w:val="clear" w:color="auto" w:fill="FFFFFF"/>
+        </w:rPr>
+        <w:t xml:space="preserve"> </w:t>
       </w:r>
       <w:r>
         <w:rPr>
@@ -9098,7 +8895,6 @@
         </w:rPr>
         <w:t xml:space="preserve"> </w:t>
       </w:r>
-      <w:proofErr w:type="spellStart"/>
       <w:r>
         <w:rPr>
           <w:rFonts w:ascii="Times New Roman" w:hAnsi="Times New Roman" w:cs="Times New Roman"/>
@@ -9109,7 +8905,6 @@
         </w:rPr>
         <w:t>Nout</w:t>
       </w:r>
-      <w:proofErr w:type="spellEnd"/>
       <w:r>
         <w:rPr>
           <w:rFonts w:ascii="Times New Roman" w:hAnsi="Times New Roman" w:cs="Times New Roman"/>
@@ -9288,7 +9083,6 @@
           </w:rPr>
           <w:t>://</w:t>
         </w:r>
-        <w:proofErr w:type="spellStart"/>
         <w:r>
           <w:rPr>
             <w:rStyle w:val="af3"/>
@@ -9299,7 +9093,6 @@
           </w:rPr>
           <w:t>ultranout</w:t>
         </w:r>
-        <w:proofErr w:type="spellEnd"/>
         <w:r>
           <w:rPr>
             <w:rStyle w:val="af3"/>
@@ -9309,7 +9102,6 @@
           </w:rPr>
           <w:t>.</w:t>
         </w:r>
-        <w:proofErr w:type="spellStart"/>
         <w:r>
           <w:rPr>
             <w:rStyle w:val="af3"/>
@@ -9320,7 +9112,6 @@
           </w:rPr>
           <w:t>ru</w:t>
         </w:r>
-        <w:proofErr w:type="spellEnd"/>
         <w:r>
           <w:rPr>
             <w:rStyle w:val="af3"/>
@@ -9613,7 +9404,6 @@
           </w:rPr>
           <w:t>.</w:t>
         </w:r>
-        <w:proofErr w:type="spellStart"/>
         <w:r>
           <w:rPr>
             <w:rStyle w:val="af3"/>
@@ -9624,7 +9414,6 @@
           </w:rPr>
           <w:t>asus</w:t>
         </w:r>
-        <w:proofErr w:type="spellEnd"/>
         <w:r>
           <w:rPr>
             <w:rStyle w:val="af3"/>
@@ -9710,7 +9499,6 @@
           </w:rPr>
           <w:t>-</w:t>
         </w:r>
-        <w:proofErr w:type="spellStart"/>
         <w:r>
           <w:rPr>
             <w:rStyle w:val="af3"/>
@@ -9721,7 +9509,6 @@
           </w:rPr>
           <w:t>zephyrus</w:t>
         </w:r>
-        <w:proofErr w:type="spellEnd"/>
         <w:r>
           <w:rPr>
             <w:rStyle w:val="af3"/>
@@ -9750,7 +9537,6 @@
           </w:rPr>
           <w:t>-</w:t>
         </w:r>
-        <w:proofErr w:type="spellStart"/>
         <w:r>
           <w:rPr>
             <w:rStyle w:val="af3"/>
@@ -9761,7 +9547,6 @@
           </w:rPr>
           <w:t>zephyrus</w:t>
         </w:r>
-        <w:proofErr w:type="spellEnd"/>
         <w:r>
           <w:rPr>
             <w:rStyle w:val="af3"/>
@@ -10284,7 +10069,6 @@
           </w:rPr>
           <w:t>.</w:t>
         </w:r>
-        <w:proofErr w:type="spellStart"/>
         <w:r>
           <w:rPr>
             <w:rStyle w:val="af3"/>
@@ -10295,7 +10079,6 @@
           </w:rPr>
           <w:t>microsoft</w:t>
         </w:r>
-        <w:proofErr w:type="spellEnd"/>
         <w:r>
           <w:rPr>
             <w:rStyle w:val="af3"/>
@@ -10324,7 +10107,6 @@
           </w:rPr>
           <w:t>/</w:t>
         </w:r>
-        <w:proofErr w:type="spellStart"/>
         <w:r>
           <w:rPr>
             <w:rStyle w:val="af3"/>
@@ -10335,7 +10117,6 @@
           </w:rPr>
           <w:t>ru</w:t>
         </w:r>
-        <w:proofErr w:type="spellEnd"/>
         <w:r>
           <w:rPr>
             <w:rStyle w:val="af3"/>
@@ -10345,7 +10126,6 @@
           </w:rPr>
           <w:t>-</w:t>
         </w:r>
-        <w:proofErr w:type="spellStart"/>
         <w:r>
           <w:rPr>
             <w:rStyle w:val="af3"/>
@@ -10356,7 +10136,6 @@
           </w:rPr>
           <w:t>ru</w:t>
         </w:r>
-        <w:proofErr w:type="spellEnd"/>
         <w:r>
           <w:rPr>
             <w:rStyle w:val="af3"/>
@@ -10366,7 +10145,6 @@
           </w:rPr>
           <w:t>/</w:t>
         </w:r>
-        <w:proofErr w:type="spellStart"/>
         <w:r>
           <w:rPr>
             <w:rStyle w:val="af3"/>
@@ -10377,7 +10155,6 @@
           </w:rPr>
           <w:t>microsoft</w:t>
         </w:r>
-        <w:proofErr w:type="spellEnd"/>
         <w:r>
           <w:rPr>
             <w:rStyle w:val="af3"/>
@@ -10387,7 +10164,6 @@
           </w:rPr>
           <w:t>-365/</w:t>
         </w:r>
-        <w:proofErr w:type="spellStart"/>
         <w:r>
           <w:rPr>
             <w:rStyle w:val="af3"/>
@@ -10398,7 +10174,6 @@
           </w:rPr>
           <w:t>microsoft</w:t>
         </w:r>
-        <w:proofErr w:type="spellEnd"/>
         <w:r>
           <w:rPr>
             <w:rStyle w:val="af3"/>
